--- a/data/pan/Pan_mount.docx
+++ b/data/pan/Pan_mount.docx
@@ -73,17 +73,7 @@
           <w:sz w:val="24"/>
           <w:szCs w:val="24"/>
         </w:rPr>
-        <w:t xml:space="preserve"> A mount with both pa</w:t>
-      </w:r>
-      <w:bookmarkStart w:id="0" w:name="_GoBack"/>
-      <w:bookmarkEnd w:id="0"/>
-      <w:r>
-        <w:rPr>
-          <w:rFonts w:ascii="Georgia" w:hAnsi="Georgia" w:cs="Calibri"/>
-          <w:sz w:val="24"/>
-          <w:szCs w:val="24"/>
-        </w:rPr>
-        <w:t>n and tilt capability was initially considered, although it was determined that the Kinect’s vertical field of view was sufficient, so tilt capability was eliminated to cut down on complexity and cost.</w:t>
+        <w:t xml:space="preserve"> A mount with both pan and tilt capability was initially considered, although it was determined that the Kinect’s vertical field of view was sufficient, so tilt capability was eliminated to cut down on complexity and cost.</w:t>
       </w:r>
     </w:p>
     <w:p>
@@ -858,15 +848,7 @@
           <w:sz w:val="24"/>
           <w:szCs w:val="24"/>
         </w:rPr>
-        <w:t xml:space="preserve">  </w:t>
-      </w:r>
-      <w:r>
-        <w:rPr>
-          <w:rFonts w:ascii="Georgia" w:hAnsi="Georgia" w:cs="Calibri"/>
-          <w:sz w:val="24"/>
-          <w:szCs w:val="24"/>
-        </w:rPr>
-        <w:t xml:space="preserve">It was determined that the Kinect’s vertical field of view was </w:t>
+        <w:t xml:space="preserve">  It was determined that the Kinect’s vertical field of view was </w:t>
       </w:r>
       <w:r>
         <w:rPr>
@@ -964,22 +946,7 @@
           <w:szCs w:val="24"/>
         </w:rPr>
         <w:tab/>
-      </w:r>
-      <w:r>
-        <w:rPr>
-          <w:rFonts w:ascii="Georgia" w:hAnsi="Georgia" w:cs="Calibri"/>
-          <w:sz w:val="24"/>
-          <w:szCs w:val="24"/>
-        </w:rPr>
         <w:t>The performance of the pan mount was tested.  A subject stood 1.5m away from the Harlie, while the Kinect's RGB data was fed into a Viola-Jones face detector at 2Hz.  The face detector detected the subjects face in Kinect-relative coordinates, which were transformed to world coordinates to account for the motion of the pan mount.  If the pan mount and its associated transformations were working perfectly, the detected face would always be detected in the same world-relative position, no matter the position or velocity of the pan mount.</w:t>
-      </w:r>
-      <w:r>
-        <w:rPr>
-          <w:rFonts w:ascii="Georgia" w:hAnsi="Georgia" w:cs="Calibri"/>
-          <w:sz w:val="24"/>
-          <w:szCs w:val="24"/>
-        </w:rPr>
-        <w:tab/>
       </w:r>
     </w:p>
     <w:p>
@@ -998,22 +965,35 @@
           <w:szCs w:val="24"/>
         </w:rPr>
         <w:tab/>
-      </w:r>
-      <w:r>
-        <w:rPr>
-          <w:rFonts w:ascii="Georgia" w:hAnsi="Georgia" w:cs="Calibri"/>
-          <w:sz w:val="24"/>
-          <w:szCs w:val="24"/>
-        </w:rPr>
-        <w:t>The performance of the pan mount was characterized.  The face detector node (explained later) was run with a stationary person 1m away from the Kinect.  The pan head was moved back and forth.  If the pan head worked perfectly, the face would be detected in the same spot no matter the position or velocity of the pan hea</w:t>
-      </w:r>
-      <w:r>
-        <w:rPr>
-          <w:rFonts w:ascii="Georgia" w:hAnsi="Georgia" w:cs="Calibri"/>
-          <w:sz w:val="24"/>
-          <w:szCs w:val="24"/>
-        </w:rPr>
-        <w:t>d. [GET DATA AND INSERT FIGURE]</w:t>
+        <w:t xml:space="preserve">The pan mount performed fairly well, most measurements had </w:t>
+      </w:r>
+      <w:proofErr w:type="gramStart"/>
+      <w:r>
+        <w:rPr>
+          <w:rFonts w:ascii="Georgia" w:hAnsi="Georgia" w:cs="Calibri"/>
+          <w:sz w:val="24"/>
+          <w:szCs w:val="24"/>
+        </w:rPr>
+        <w:t>under</w:t>
+      </w:r>
+      <w:proofErr w:type="gramEnd"/>
+      <w:r>
+        <w:rPr>
+          <w:rFonts w:ascii="Georgia" w:hAnsi="Georgia" w:cs="Calibri"/>
+          <w:sz w:val="24"/>
+          <w:szCs w:val="24"/>
+        </w:rPr>
+        <w:t xml:space="preserve"> 20cm of deviation from the expected value.  While an error 20cm would be troublesome for tasks requiring precision, such as mapping, this error does not pose a problem for person tracking.  People are generally large, distinct objects, and this project could easily tolerate 50cm of error in positions of reported people</w:t>
+      </w:r>
+      <w:bookmarkStart w:id="0" w:name="_GoBack"/>
+      <w:bookmarkEnd w:id="0"/>
+      <w:r>
+        <w:rPr>
+          <w:rFonts w:ascii="Georgia" w:hAnsi="Georgia" w:cs="Calibri"/>
+          <w:sz w:val="24"/>
+          <w:szCs w:val="24"/>
+        </w:rPr>
+        <w:t>.</w:t>
       </w:r>
     </w:p>
     <w:p>
@@ -1028,21 +1008,70 @@
       <w:r>
         <w:rPr>
           <w:rFonts w:ascii="Georgia" w:hAnsi="Georgia" w:cs="Calibri"/>
-          <w:sz w:val="24"/>
-          <w:szCs w:val="24"/>
-        </w:rPr>
-        <w:tab/>
-        <w:t xml:space="preserve">Because the objective of this project was to track people, great precision was not required.  Because the object is to track people, the Kinect can tolerate </w:t>
-      </w:r>
-      <w:r>
-        <w:rPr>
-          <w:rFonts w:ascii="Georgia" w:hAnsi="Georgia" w:cs="Calibri"/>
+          <w:noProof/>
           <w:sz w:val="24"/>
           <w:szCs w:val="24"/>
         </w:rPr>
         <w:lastRenderedPageBreak/>
-        <w:t>around a foot of error for its measurements.  In the future, more precise calibration could be performed to allow the Kinect to be used for mapping.</w:t>
-      </w:r>
+        <w:drawing>
+          <wp:inline distT="0" distB="0" distL="0" distR="0">
+            <wp:extent cx="3718428" cy="2787162"/>
+            <wp:effectExtent l="0" t="0" r="0" b="0"/>
+            <wp:docPr id="4" name="Picture 4"/>
+            <wp:cNvGraphicFramePr>
+              <a:graphicFrameLocks xmlns:a="http://schemas.openxmlformats.org/drawingml/2006/main" noChangeAspect="1"/>
+            </wp:cNvGraphicFramePr>
+            <a:graphic xmlns:a="http://schemas.openxmlformats.org/drawingml/2006/main">
+              <a:graphicData uri="http://schemas.openxmlformats.org/drawingml/2006/picture">
+                <pic:pic xmlns:pic="http://schemas.openxmlformats.org/drawingml/2006/picture">
+                  <pic:nvPicPr>
+                    <pic:cNvPr id="0" name="Picture 1"/>
+                    <pic:cNvPicPr>
+                      <a:picLocks noChangeAspect="1" noChangeArrowheads="1"/>
+                    </pic:cNvPicPr>
+                  </pic:nvPicPr>
+                  <pic:blipFill>
+                    <a:blip r:embed="rId8">
+                      <a:extLst>
+                        <a:ext uri="{28A0092B-C50C-407E-A947-70E740481C1C}">
+                          <a14:useLocalDpi xmlns:a14="http://schemas.microsoft.com/office/drawing/2010/main" val="0"/>
+                        </a:ext>
+                      </a:extLst>
+                    </a:blip>
+                    <a:srcRect/>
+                    <a:stretch>
+                      <a:fillRect/>
+                    </a:stretch>
+                  </pic:blipFill>
+                  <pic:spPr bwMode="auto">
+                    <a:xfrm>
+                      <a:off x="0" y="0"/>
+                      <a:ext cx="3718598" cy="2787289"/>
+                    </a:xfrm>
+                    <a:prstGeom prst="rect">
+                      <a:avLst/>
+                    </a:prstGeom>
+                    <a:noFill/>
+                    <a:ln>
+                      <a:noFill/>
+                    </a:ln>
+                  </pic:spPr>
+                </pic:pic>
+              </a:graphicData>
+            </a:graphic>
+          </wp:inline>
+        </w:drawing>
+      </w:r>
+    </w:p>
+    <w:p>
+      <w:pPr>
+        <w:spacing w:line="480" w:lineRule="auto"/>
+        <w:rPr>
+          <w:rFonts w:ascii="Georgia" w:hAnsi="Georgia" w:cs="Calibri"/>
+          <w:sz w:val="24"/>
+          <w:szCs w:val="24"/>
+        </w:rPr>
+      </w:pPr>
     </w:p>
     <w:p>
       <w:pPr>

--- a/data/pan/Pan_mount.docx
+++ b/data/pan/Pan_mount.docx
@@ -33,7 +33,39 @@
           <w:sz w:val="24"/>
           <w:szCs w:val="24"/>
         </w:rPr>
-        <w:t>Kinect, a rotating mount was built to allow the Kinect to pan and face its target.  The Kinect has a limited field of view that is problematic when it is being used from a mobile base, and the pan mount greatly helps to expand the effective field of view</w:t>
+        <w:t xml:space="preserve">Kinect, a rotating mount was built to allow the Kinect to pan and face its target.  The Kinect has a limited field of view that is problematic when it is being used from a mobile </w:t>
+      </w:r>
+      <w:r>
+        <w:rPr>
+          <w:rFonts w:ascii="Georgia" w:hAnsi="Georgia" w:cs="Calibri"/>
+          <w:sz w:val="24"/>
+          <w:szCs w:val="24"/>
+        </w:rPr>
+        <w:t>base, and the pan mount greatly</w:t>
+      </w:r>
+      <w:r>
+        <w:rPr>
+          <w:rFonts w:ascii="Georgia" w:hAnsi="Georgia" w:cs="Calibri"/>
+          <w:sz w:val="24"/>
+          <w:szCs w:val="24"/>
+        </w:rPr>
+        <w:t xml:space="preserve"> expand</w:t>
+      </w:r>
+      <w:r>
+        <w:rPr>
+          <w:rFonts w:ascii="Georgia" w:hAnsi="Georgia" w:cs="Calibri"/>
+          <w:sz w:val="24"/>
+          <w:szCs w:val="24"/>
+        </w:rPr>
+        <w:t>s</w:t>
+      </w:r>
+      <w:r>
+        <w:rPr>
+          <w:rFonts w:ascii="Georgia" w:hAnsi="Georgia" w:cs="Calibri"/>
+          <w:sz w:val="24"/>
+          <w:szCs w:val="24"/>
+        </w:rPr>
+        <w:t xml:space="preserve"> the effective field of view</w:t>
       </w:r>
       <w:r>
         <w:rPr>
@@ -57,23 +89,23 @@
           <w:sz w:val="24"/>
           <w:szCs w:val="24"/>
         </w:rPr>
-        <w:t>the pan mount helps by lowering relative motion between the Kinect and the target.</w:t>
-      </w:r>
-      <w:r>
-        <w:rPr>
-          <w:rFonts w:ascii="Georgia" w:hAnsi="Georgia" w:cs="Calibri"/>
-          <w:sz w:val="24"/>
-          <w:szCs w:val="24"/>
-        </w:rPr>
-        <w:t xml:space="preserve"> </w:t>
-      </w:r>
-      <w:r>
-        <w:rPr>
-          <w:rFonts w:ascii="Georgia" w:hAnsi="Georgia" w:cs="Calibri"/>
-          <w:sz w:val="24"/>
-          <w:szCs w:val="24"/>
-        </w:rPr>
-        <w:t xml:space="preserve"> A mount with both pan and tilt capability was initially considered, although it was determined that the Kinect’s vertical field of view was sufficient, so tilt capability was eliminated to cut down on complexity and cost.</w:t>
+        <w:t xml:space="preserve">the pan mount helps by lowering </w:t>
+      </w:r>
+      <w:r>
+        <w:rPr>
+          <w:rFonts w:ascii="Georgia" w:hAnsi="Georgia" w:cs="Calibri"/>
+          <w:sz w:val="24"/>
+          <w:szCs w:val="24"/>
+        </w:rPr>
+        <w:t xml:space="preserve">side-side </w:t>
+      </w:r>
+      <w:r>
+        <w:rPr>
+          <w:rFonts w:ascii="Georgia" w:hAnsi="Georgia" w:cs="Calibri"/>
+          <w:sz w:val="24"/>
+          <w:szCs w:val="24"/>
+        </w:rPr>
+        <w:t>relative motion between the Kinect and the target.</w:t>
       </w:r>
     </w:p>
     <w:p>
@@ -109,23 +141,13 @@
         </w:rPr>
         <w:t xml:space="preserve">chosen mount is a </w:t>
       </w:r>
-      <w:proofErr w:type="spellStart"/>
-      <w:r>
-        <w:rPr>
-          <w:rFonts w:ascii="Georgia" w:hAnsi="Georgia" w:cs="Calibri"/>
-          <w:sz w:val="24"/>
-          <w:szCs w:val="24"/>
-        </w:rPr>
-        <w:t>ServoCity</w:t>
-      </w:r>
-      <w:proofErr w:type="spellEnd"/>
-      <w:r>
-        <w:rPr>
-          <w:rFonts w:ascii="Georgia" w:hAnsi="Georgia" w:cs="Calibri"/>
-          <w:sz w:val="24"/>
-          <w:szCs w:val="24"/>
-        </w:rPr>
-        <w:t xml:space="preserve"> DDP155 Base Pan.  The DP155 is a low-cost, direct-drive pan mount that </w:t>
+      <w:r>
+        <w:rPr>
+          <w:rFonts w:ascii="Georgia" w:hAnsi="Georgia" w:cs="Calibri"/>
+          <w:sz w:val="24"/>
+          <w:szCs w:val="24"/>
+        </w:rPr>
+        <w:t xml:space="preserve">ServoCity DDP155 Base Pan.  The DP155 is a low-cost, direct-drive pan mount that </w:t>
       </w:r>
       <w:r>
         <w:rPr>
@@ -418,51 +440,31 @@
           <w:sz w:val="24"/>
           <w:szCs w:val="24"/>
         </w:rPr>
-        <w:t>everal USB servo controllers were compared, and eventually</w:t>
-      </w:r>
-      <w:r>
-        <w:rPr>
-          <w:rFonts w:ascii="Georgia" w:hAnsi="Georgia" w:cs="Calibri"/>
-          <w:sz w:val="24"/>
-          <w:szCs w:val="24"/>
-        </w:rPr>
-        <w:t xml:space="preserve"> the 1066_0 </w:t>
-      </w:r>
-      <w:proofErr w:type="spellStart"/>
-      <w:r>
-        <w:rPr>
-          <w:rFonts w:ascii="Georgia" w:hAnsi="Georgia" w:cs="Calibri"/>
-          <w:sz w:val="24"/>
-          <w:szCs w:val="24"/>
-        </w:rPr>
-        <w:t>PhidgetAdvancedServo</w:t>
-      </w:r>
-      <w:proofErr w:type="spellEnd"/>
-      <w:r>
-        <w:rPr>
-          <w:rFonts w:ascii="Georgia" w:hAnsi="Georgia" w:cs="Calibri"/>
-          <w:sz w:val="24"/>
-          <w:szCs w:val="24"/>
-        </w:rPr>
-        <w:t xml:space="preserve"> 1-Motor was selected.  The </w:t>
-      </w:r>
-      <w:proofErr w:type="spellStart"/>
-      <w:r>
-        <w:rPr>
-          <w:rFonts w:ascii="Georgia" w:hAnsi="Georgia" w:cs="Calibri"/>
-          <w:sz w:val="24"/>
-          <w:szCs w:val="24"/>
-        </w:rPr>
-        <w:t>Phidgets</w:t>
-      </w:r>
-      <w:proofErr w:type="spellEnd"/>
-      <w:r>
-        <w:rPr>
-          <w:rFonts w:ascii="Georgia" w:hAnsi="Georgia" w:cs="Calibri"/>
-          <w:sz w:val="24"/>
-          <w:szCs w:val="24"/>
-        </w:rPr>
-        <w:t xml:space="preserve"> 1066_0 </w:t>
+        <w:t xml:space="preserve">everal USB </w:t>
+      </w:r>
+      <w:r>
+        <w:rPr>
+          <w:rFonts w:ascii="Georgia" w:hAnsi="Georgia" w:cs="Calibri"/>
+          <w:sz w:val="24"/>
+          <w:szCs w:val="24"/>
+        </w:rPr>
+        <w:t>servo controllers were compared</w:t>
+      </w:r>
+      <w:r>
+        <w:rPr>
+          <w:rFonts w:ascii="Georgia" w:hAnsi="Georgia" w:cs="Calibri"/>
+          <w:sz w:val="24"/>
+          <w:szCs w:val="24"/>
+        </w:rPr>
+        <w:t xml:space="preserve"> and eventually</w:t>
+      </w:r>
+      <w:r>
+        <w:rPr>
+          <w:rFonts w:ascii="Georgia" w:hAnsi="Georgia" w:cs="Calibri"/>
+          <w:sz w:val="24"/>
+          <w:szCs w:val="24"/>
+        </w:rPr>
+        <w:t xml:space="preserve"> the 1066_0 PhidgetAdvancedServo 1-Motor was selected.  The Phidgets 1066_0 </w:t>
       </w:r>
       <w:r>
         <w:rPr>
@@ -494,7 +496,82 @@
           <w:sz w:val="24"/>
           <w:szCs w:val="24"/>
         </w:rPr>
-        <w:t xml:space="preserve">constraints on velocity and acceleration.  The device is </w:t>
+        <w:t xml:space="preserve">constraints on velocity and acceleration.  </w:t>
+      </w:r>
+      <w:r>
+        <w:rPr>
+          <w:rFonts w:ascii="Georgia" w:hAnsi="Georgia" w:cs="Calibri"/>
+          <w:sz w:val="24"/>
+          <w:szCs w:val="24"/>
+        </w:rPr>
+        <w:t>For this project, a maximum velocity of 40 degrees/sec and acceleration of 90 degrees/sec</w:t>
+      </w:r>
+      <w:r>
+        <w:rPr>
+          <w:rFonts w:ascii="Georgia" w:hAnsi="Georgia" w:cs="Calibri"/>
+          <w:sz w:val="24"/>
+          <w:szCs w:val="24"/>
+          <w:vertAlign w:val="superscript"/>
+        </w:rPr>
+        <w:t>2</w:t>
+      </w:r>
+      <w:r>
+        <w:rPr>
+          <w:rFonts w:ascii="Georgia" w:hAnsi="Georgia" w:cs="Calibri"/>
+          <w:sz w:val="24"/>
+          <w:szCs w:val="24"/>
+        </w:rPr>
+        <w:t xml:space="preserve"> was chosen.</w:t>
+      </w:r>
+      <w:r>
+        <w:rPr>
+          <w:rFonts w:ascii="Georgia" w:hAnsi="Georgia" w:cs="Calibri"/>
+          <w:sz w:val="24"/>
+          <w:szCs w:val="24"/>
+        </w:rPr>
+        <w:t xml:space="preserve"> </w:t>
+      </w:r>
+      <w:r>
+        <w:rPr>
+          <w:rFonts w:ascii="Georgia" w:hAnsi="Georgia" w:cs="Calibri"/>
+          <w:sz w:val="24"/>
+          <w:szCs w:val="24"/>
+        </w:rPr>
+        <w:t xml:space="preserve"> </w:t>
+      </w:r>
+      <w:bookmarkStart w:id="0" w:name="_GoBack"/>
+      <w:bookmarkEnd w:id="0"/>
+      <w:r>
+        <w:rPr>
+          <w:rFonts w:ascii="Georgia" w:hAnsi="Georgia" w:cs="Calibri"/>
+          <w:sz w:val="24"/>
+          <w:szCs w:val="24"/>
+        </w:rPr>
+        <w:t xml:space="preserve">The device is completely powered by a USB port and provides real-time feedback on current consumption as well as open-loop </w:t>
+      </w:r>
+      <w:r>
+        <w:rPr>
+          <w:rFonts w:ascii="Georgia" w:hAnsi="Georgia" w:cs="Calibri"/>
+          <w:sz w:val="24"/>
+          <w:szCs w:val="24"/>
+        </w:rPr>
+        <w:t>estimates of</w:t>
+      </w:r>
+      <w:r>
+        <w:rPr>
+          <w:rFonts w:ascii="Georgia" w:hAnsi="Georgia" w:cs="Calibri"/>
+          <w:sz w:val="24"/>
+          <w:szCs w:val="24"/>
+        </w:rPr>
+        <w:t xml:space="preserve"> position an</w:t>
+      </w:r>
+      <w:r>
+        <w:rPr>
+          <w:rFonts w:ascii="Georgia" w:hAnsi="Georgia" w:cs="Calibri"/>
+          <w:sz w:val="24"/>
+          <w:szCs w:val="24"/>
+        </w:rPr>
+        <w:t xml:space="preserve">d </w:t>
       </w:r>
       <w:r>
         <w:rPr>
@@ -503,47 +580,7 @@
           <w:szCs w:val="24"/>
         </w:rPr>
         <w:lastRenderedPageBreak/>
-        <w:t xml:space="preserve">completely powered by a USB port and provides real-time feedback on current consumption as well as open-loop </w:t>
-      </w:r>
-      <w:r>
-        <w:rPr>
-          <w:rFonts w:ascii="Georgia" w:hAnsi="Georgia" w:cs="Calibri"/>
-          <w:sz w:val="24"/>
-          <w:szCs w:val="24"/>
-        </w:rPr>
-        <w:t>estimates of</w:t>
-      </w:r>
-      <w:r>
-        <w:rPr>
-          <w:rFonts w:ascii="Georgia" w:hAnsi="Georgia" w:cs="Calibri"/>
-          <w:sz w:val="24"/>
-          <w:szCs w:val="24"/>
-        </w:rPr>
-        <w:t xml:space="preserve"> position an</w:t>
-      </w:r>
-      <w:r>
-        <w:rPr>
-          <w:rFonts w:ascii="Georgia" w:hAnsi="Georgia" w:cs="Calibri"/>
-          <w:sz w:val="24"/>
-          <w:szCs w:val="24"/>
-        </w:rPr>
-        <w:t>d velocity</w:t>
-      </w:r>
-      <w:r>
-        <w:rPr>
-          <w:rFonts w:ascii="Georgia" w:hAnsi="Georgia" w:cs="Calibri"/>
-          <w:sz w:val="24"/>
-          <w:szCs w:val="24"/>
-        </w:rPr>
-        <w:t xml:space="preserve"> [INSERT GRAPH OF POS/VEL/ACCEL]</w:t>
-      </w:r>
-      <w:r>
-        <w:rPr>
-          <w:rFonts w:ascii="Georgia" w:hAnsi="Georgia" w:cs="Calibri"/>
-          <w:sz w:val="24"/>
-          <w:szCs w:val="24"/>
-        </w:rPr>
-        <w:t>.</w:t>
+        <w:t>velocity.</w:t>
       </w:r>
       <w:r>
         <w:rPr>
@@ -561,23 +598,13 @@
         </w:rPr>
         <w:t xml:space="preserve"> </w:t>
       </w:r>
-      <w:proofErr w:type="spellStart"/>
-      <w:r>
-        <w:rPr>
-          <w:rFonts w:ascii="Georgia" w:hAnsi="Georgia" w:cs="Calibri"/>
-          <w:sz w:val="24"/>
-          <w:szCs w:val="24"/>
-        </w:rPr>
-        <w:t>Phidgets</w:t>
-      </w:r>
-      <w:proofErr w:type="spellEnd"/>
-      <w:r>
-        <w:rPr>
-          <w:rFonts w:ascii="Georgia" w:hAnsi="Georgia" w:cs="Calibri"/>
-          <w:sz w:val="24"/>
-          <w:szCs w:val="24"/>
-        </w:rPr>
-        <w:t xml:space="preserve"> provides a convenient API </w:t>
+      <w:r>
+        <w:rPr>
+          <w:rFonts w:ascii="Georgia" w:hAnsi="Georgia" w:cs="Calibri"/>
+          <w:sz w:val="24"/>
+          <w:szCs w:val="24"/>
+        </w:rPr>
+        <w:t xml:space="preserve">Phidgets provides a convenient API </w:t>
       </w:r>
       <w:r>
         <w:rPr>
@@ -788,44 +815,40 @@
           <w:sz w:val="24"/>
           <w:szCs w:val="24"/>
         </w:rPr>
-        <w:t xml:space="preserve"> on top of Harlie and near the </w:t>
-      </w:r>
-      <w:proofErr w:type="spellStart"/>
-      <w:r>
-        <w:rPr>
-          <w:rFonts w:ascii="Georgia" w:hAnsi="Georgia" w:cs="Calibri"/>
-          <w:sz w:val="24"/>
-          <w:szCs w:val="24"/>
-        </w:rPr>
-        <w:t>cener</w:t>
-      </w:r>
-      <w:proofErr w:type="spellEnd"/>
-      <w:r>
-        <w:rPr>
-          <w:rFonts w:ascii="Georgia" w:hAnsi="Georgia" w:cs="Calibri"/>
-          <w:sz w:val="24"/>
-          <w:szCs w:val="24"/>
-        </w:rPr>
-        <w:t xml:space="preserve">. </w:t>
-      </w:r>
-      <w:proofErr w:type="gramStart"/>
-      <w:r>
-        <w:rPr>
-          <w:rFonts w:ascii="Georgia" w:hAnsi="Georgia" w:cs="Calibri"/>
-          <w:sz w:val="24"/>
-          <w:szCs w:val="24"/>
-        </w:rPr>
-        <w:t>[INSERT DIAGRAM]</w:t>
-      </w:r>
-      <w:r>
-        <w:rPr>
-          <w:rFonts w:ascii="Georgia" w:hAnsi="Georgia" w:cs="Calibri"/>
-          <w:sz w:val="24"/>
-          <w:szCs w:val="24"/>
-        </w:rPr>
-        <w:t>.</w:t>
-      </w:r>
-      <w:proofErr w:type="gramEnd"/>
+        <w:t xml:space="preserve"> on top of Harlie and near the cener. [INSERT DIAGRAM]</w:t>
+      </w:r>
+      <w:r>
+        <w:rPr>
+          <w:rFonts w:ascii="Georgia" w:hAnsi="Georgia" w:cs="Calibri"/>
+          <w:sz w:val="24"/>
+          <w:szCs w:val="24"/>
+        </w:rPr>
+        <w:t xml:space="preserve">.  </w:t>
+      </w:r>
+      <w:r>
+        <w:rPr>
+          <w:rFonts w:ascii="Georgia" w:hAnsi="Georgia" w:cs="Calibri"/>
+          <w:sz w:val="24"/>
+          <w:szCs w:val="24"/>
+        </w:rPr>
+        <w:t>This required removal of an aluminum mast that previously blocked the front of the</w:t>
+      </w:r>
+      <w:r>
+        <w:rPr>
+          <w:rFonts w:ascii="Georgia" w:hAnsi="Georgia" w:cs="Calibri"/>
+          <w:sz w:val="24"/>
+          <w:szCs w:val="24"/>
+        </w:rPr>
+        <w:t xml:space="preserve"> robot</w:t>
+      </w:r>
+      <w:r>
+        <w:rPr>
+          <w:rFonts w:ascii="Georgia" w:hAnsi="Georgia" w:cs="Calibri"/>
+          <w:sz w:val="24"/>
+          <w:szCs w:val="24"/>
+        </w:rPr>
+        <w:t xml:space="preserve"> and the relocation of some electronics.</w:t>
+      </w:r>
       <w:r>
         <w:rPr>
           <w:rFonts w:ascii="Georgia" w:hAnsi="Georgia" w:cs="Calibri"/>
@@ -840,24 +863,7 @@
           <w:sz w:val="24"/>
           <w:szCs w:val="24"/>
         </w:rPr>
-        <w:t>This required removal of an aluminum mast that previously blocked the front of the robot, and the relocation of some electronics.</w:t>
-      </w:r>
-      <w:r>
-        <w:rPr>
-          <w:rFonts w:ascii="Georgia" w:hAnsi="Georgia" w:cs="Calibri"/>
-          <w:sz w:val="24"/>
-          <w:szCs w:val="24"/>
-        </w:rPr>
-        <w:t xml:space="preserve">  It was determined that the Kinect’s vertical field of view was </w:t>
-      </w:r>
-      <w:r>
-        <w:rPr>
-          <w:rFonts w:ascii="Georgia" w:hAnsi="Georgia" w:cs="Calibri"/>
-          <w:sz w:val="24"/>
-          <w:szCs w:val="24"/>
-        </w:rPr>
-        <w:lastRenderedPageBreak/>
-        <w:t>sufficient, so tilt capability for the mount was ruled unnecessary, cutting down on complexity and cost.</w:t>
+        <w:t>A mount with both pan and tilt capability was initially considered, although it was determined that the Kinect’s vertical field of view was sufficient so tilt capability was eliminated to cut down on complexity and cost.</w:t>
       </w:r>
     </w:p>
     <w:p>
@@ -875,6 +881,7 @@
           <w:sz w:val="24"/>
           <w:szCs w:val="24"/>
         </w:rPr>
+        <w:lastRenderedPageBreak/>
         <w:tab/>
       </w:r>
       <w:r>
@@ -883,51 +890,31 @@
           <w:sz w:val="24"/>
           <w:szCs w:val="24"/>
         </w:rPr>
-        <w:t xml:space="preserve">The TF (transform) API of ROS was used to take care of the time-varying transform between the Kinect and the rest of the robot.  A node subscribes to a position from the person tracker, transforms it to coordinates relative to </w:t>
-      </w:r>
-      <w:proofErr w:type="spellStart"/>
-      <w:r>
-        <w:rPr>
-          <w:rFonts w:ascii="Georgia" w:hAnsi="Georgia" w:cs="Calibri"/>
-          <w:sz w:val="24"/>
-          <w:szCs w:val="24"/>
-        </w:rPr>
-        <w:t>Harlie's</w:t>
-      </w:r>
-      <w:proofErr w:type="spellEnd"/>
-      <w:r>
-        <w:rPr>
-          <w:rFonts w:ascii="Georgia" w:hAnsi="Georgia" w:cs="Calibri"/>
-          <w:sz w:val="24"/>
-          <w:szCs w:val="24"/>
-        </w:rPr>
-        <w:t xml:space="preserve"> base frame, and publishes a target angle.  The head controller subscribes to this angle and communicates with the </w:t>
-      </w:r>
-      <w:proofErr w:type="spellStart"/>
-      <w:r>
-        <w:rPr>
-          <w:rFonts w:ascii="Georgia" w:hAnsi="Georgia" w:cs="Calibri"/>
-          <w:sz w:val="24"/>
-          <w:szCs w:val="24"/>
-        </w:rPr>
-        <w:t>Phidget</w:t>
-      </w:r>
-      <w:proofErr w:type="spellEnd"/>
-      <w:r>
-        <w:rPr>
-          <w:rFonts w:ascii="Georgia" w:hAnsi="Georgia" w:cs="Calibri"/>
-          <w:sz w:val="24"/>
-          <w:szCs w:val="24"/>
-        </w:rPr>
-        <w:t xml:space="preserve"> 1066_0 and publishes a transform incorporating the open</w:t>
-      </w:r>
-      <w:r>
-        <w:rPr>
-          <w:rFonts w:ascii="Georgia" w:hAnsi="Georgia" w:cs="Calibri"/>
-          <w:sz w:val="24"/>
-          <w:szCs w:val="24"/>
-        </w:rPr>
-        <w:t>-loop feedback. [INSERT FIGURE]</w:t>
+        <w:t xml:space="preserve">The TF (transform) API of ROS was used to take care of the time-varying transform between the Kinect and the rest of the robot.  </w:t>
+      </w:r>
+      <w:r>
+        <w:rPr>
+          <w:rFonts w:ascii="Georgia" w:hAnsi="Georgia" w:cs="Calibri"/>
+          <w:sz w:val="24"/>
+          <w:szCs w:val="24"/>
+        </w:rPr>
+        <w:t>The head controller software continuously monitors the last known position of the detected person, and directs the pan mount to move to that angle.  The head controller repeatedly receives open-loop feedback from</w:t>
+      </w:r>
+      <w:r>
+        <w:rPr>
+          <w:rFonts w:ascii="Georgia" w:hAnsi="Georgia" w:cs="Calibri"/>
+          <w:sz w:val="24"/>
+          <w:szCs w:val="24"/>
+        </w:rPr>
+        <w:t xml:space="preserve"> the Phidget 1066_0 and publishes a transform incorporating the open</w:t>
+      </w:r>
+      <w:r>
+        <w:rPr>
+          <w:rFonts w:ascii="Georgia" w:hAnsi="Georgia" w:cs="Calibri"/>
+          <w:sz w:val="24"/>
+          <w:szCs w:val="24"/>
+        </w:rPr>
+        <w:t>-loop feedback.</w:t>
       </w:r>
     </w:p>
     <w:p>
@@ -946,7 +933,55 @@
           <w:szCs w:val="24"/>
         </w:rPr>
         <w:tab/>
-        <w:t>The performance of the pan mount was tested.  A subject stood 1.5m away from the Harlie, while the Kinect's RGB data was fed into a Viola-Jones face detector at 2Hz.  The face detector detected the subjects face in Kinect-relative coordinates, which were transformed to world coordinates to account for the motion of the pan mount.  If the pan mount and its associated transformations were working perfectly, the detected face would always be detected in the same world-relative position, no matter the position or velocity of the pan mount.</w:t>
+        <w:t xml:space="preserve">The performance of the pan mount was tested.  A subject stood 1.5m away from Harlie, while the Kinect's RGB data was fed into a </w:t>
+      </w:r>
+      <w:r>
+        <w:rPr>
+          <w:rFonts w:ascii="Georgia" w:hAnsi="Georgia" w:cs="Calibri"/>
+          <w:sz w:val="24"/>
+          <w:szCs w:val="24"/>
+        </w:rPr>
+        <w:t>Haar cascade</w:t>
+      </w:r>
+      <w:r>
+        <w:rPr>
+          <w:rFonts w:ascii="Georgia" w:hAnsi="Georgia" w:cs="Calibri"/>
+          <w:sz w:val="24"/>
+          <w:szCs w:val="24"/>
+        </w:rPr>
+        <w:t xml:space="preserve"> face detector at 2Hz.  The face detector </w:t>
+      </w:r>
+      <w:r>
+        <w:rPr>
+          <w:rFonts w:ascii="Georgia" w:hAnsi="Georgia" w:cs="Calibri"/>
+          <w:sz w:val="24"/>
+          <w:szCs w:val="24"/>
+        </w:rPr>
+        <w:t>located</w:t>
+      </w:r>
+      <w:r>
+        <w:rPr>
+          <w:rFonts w:ascii="Georgia" w:hAnsi="Georgia" w:cs="Calibri"/>
+          <w:sz w:val="24"/>
+          <w:szCs w:val="24"/>
+        </w:rPr>
+        <w:t xml:space="preserve"> the subject</w:t>
+      </w:r>
+      <w:r>
+        <w:rPr>
+          <w:rFonts w:ascii="Georgia" w:hAnsi="Georgia" w:cs="Calibri"/>
+          <w:sz w:val="24"/>
+          <w:szCs w:val="24"/>
+        </w:rPr>
+        <w:t>’</w:t>
+      </w:r>
+      <w:r>
+        <w:rPr>
+          <w:rFonts w:ascii="Georgia" w:hAnsi="Georgia" w:cs="Calibri"/>
+          <w:sz w:val="24"/>
+          <w:szCs w:val="24"/>
+        </w:rPr>
+        <w:t>s face in Kinect-relative coordinates, which were transformed to world coordinates to account for the motion of the pan mount.  If the pan mount and its associated transformations were working perfectly, the detected face would always be in the same world-relative position, no matter the position or velocity of the pan mount.</w:t>
       </w:r>
     </w:p>
     <w:p>
@@ -965,45 +1000,244 @@
           <w:szCs w:val="24"/>
         </w:rPr>
         <w:tab/>
-        <w:t xml:space="preserve">The pan mount performed fairly well, most measurements had </w:t>
-      </w:r>
-      <w:proofErr w:type="gramStart"/>
-      <w:r>
-        <w:rPr>
-          <w:rFonts w:ascii="Georgia" w:hAnsi="Georgia" w:cs="Calibri"/>
-          <w:sz w:val="24"/>
-          <w:szCs w:val="24"/>
-        </w:rPr>
-        <w:t>under</w:t>
-      </w:r>
-      <w:proofErr w:type="gramEnd"/>
-      <w:r>
-        <w:rPr>
-          <w:rFonts w:ascii="Georgia" w:hAnsi="Georgia" w:cs="Calibri"/>
-          <w:sz w:val="24"/>
-          <w:szCs w:val="24"/>
-        </w:rPr>
-        <w:t xml:space="preserve"> 20cm of deviation from the expected value.  While an error 20cm would be troublesome for tasks requiring precision, such as mapping, this error does not pose a problem for person tracking.  People are generally large, distinct objects, and this project could easily tolerate 50cm of error in positions of reported people</w:t>
-      </w:r>
-      <w:bookmarkStart w:id="0" w:name="_GoBack"/>
-      <w:bookmarkEnd w:id="0"/>
-      <w:r>
-        <w:rPr>
-          <w:rFonts w:ascii="Georgia" w:hAnsi="Georgia" w:cs="Calibri"/>
-          <w:sz w:val="24"/>
-          <w:szCs w:val="24"/>
-        </w:rPr>
-        <w:t>.</w:t>
+      </w:r>
+      <w:r>
+        <w:rPr>
+          <w:rFonts w:ascii="Georgia" w:hAnsi="Georgia" w:cs="Calibri"/>
+          <w:sz w:val="24"/>
+          <w:szCs w:val="24"/>
+        </w:rPr>
+        <w:t xml:space="preserve">As shown in </w:t>
+      </w:r>
+      <w:r>
+        <w:rPr>
+          <w:rFonts w:ascii="Georgia" w:hAnsi="Georgia" w:cs="Calibri"/>
+          <w:sz w:val="24"/>
+          <w:szCs w:val="24"/>
+        </w:rPr>
+        <w:fldChar w:fldCharType="begin"/>
+      </w:r>
+      <w:r>
+        <w:rPr>
+          <w:rFonts w:ascii="Georgia" w:hAnsi="Georgia" w:cs="Calibri"/>
+          <w:sz w:val="24"/>
+          <w:szCs w:val="24"/>
+        </w:rPr>
+        <w:instrText xml:space="preserve"> REF _Ref322019798 \h </w:instrText>
+      </w:r>
+      <w:r>
+        <w:rPr>
+          <w:rFonts w:ascii="Georgia" w:hAnsi="Georgia" w:cs="Calibri"/>
+          <w:sz w:val="24"/>
+          <w:szCs w:val="24"/>
+        </w:rPr>
+      </w:r>
+      <w:r>
+        <w:rPr>
+          <w:rFonts w:ascii="Georgia" w:hAnsi="Georgia" w:cs="Calibri"/>
+          <w:sz w:val="24"/>
+          <w:szCs w:val="24"/>
+        </w:rPr>
+        <w:fldChar w:fldCharType="separate"/>
+      </w:r>
+      <w:r>
+        <w:t xml:space="preserve">Figure </w:t>
+      </w:r>
+      <w:r>
+        <w:rPr>
+          <w:noProof/>
+        </w:rPr>
+        <w:t>1</w:t>
+      </w:r>
+      <w:r>
+        <w:rPr>
+          <w:rFonts w:ascii="Georgia" w:hAnsi="Georgia" w:cs="Calibri"/>
+          <w:sz w:val="24"/>
+          <w:szCs w:val="24"/>
+        </w:rPr>
+        <w:fldChar w:fldCharType="end"/>
+      </w:r>
+      <w:r>
+        <w:rPr>
+          <w:rFonts w:ascii="Georgia" w:hAnsi="Georgia" w:cs="Calibri"/>
+          <w:sz w:val="24"/>
+          <w:szCs w:val="24"/>
+        </w:rPr>
+        <w:t>, t</w:t>
+      </w:r>
+      <w:r>
+        <w:rPr>
+          <w:rFonts w:ascii="Georgia" w:hAnsi="Georgia" w:cs="Calibri"/>
+          <w:sz w:val="24"/>
+          <w:szCs w:val="24"/>
+        </w:rPr>
+        <w:t xml:space="preserve">he </w:t>
+      </w:r>
+      <w:r>
+        <w:rPr>
+          <w:rFonts w:ascii="Georgia" w:hAnsi="Georgia" w:cs="Calibri"/>
+          <w:sz w:val="24"/>
+          <w:szCs w:val="24"/>
+        </w:rPr>
+        <w:t>pan mount performed fairly well.</w:t>
+      </w:r>
+      <w:r>
+        <w:rPr>
+          <w:rFonts w:ascii="Georgia" w:hAnsi="Georgia" w:cs="Calibri"/>
+          <w:sz w:val="24"/>
+          <w:szCs w:val="24"/>
+        </w:rPr>
+        <w:t xml:space="preserve"> </w:t>
+      </w:r>
+      <w:r>
+        <w:rPr>
+          <w:rFonts w:ascii="Georgia" w:hAnsi="Georgia" w:cs="Calibri"/>
+          <w:sz w:val="24"/>
+          <w:szCs w:val="24"/>
+        </w:rPr>
+        <w:t>M</w:t>
+      </w:r>
+      <w:r>
+        <w:rPr>
+          <w:rFonts w:ascii="Georgia" w:hAnsi="Georgia" w:cs="Calibri"/>
+          <w:sz w:val="24"/>
+          <w:szCs w:val="24"/>
+        </w:rPr>
+        <w:t xml:space="preserve">ost measurements </w:t>
+      </w:r>
+      <w:r>
+        <w:rPr>
+          <w:rFonts w:ascii="Georgia" w:hAnsi="Georgia" w:cs="Calibri"/>
+          <w:sz w:val="24"/>
+          <w:szCs w:val="24"/>
+        </w:rPr>
+        <w:t>were less than</w:t>
+      </w:r>
+      <w:r>
+        <w:rPr>
+          <w:rFonts w:ascii="Georgia" w:hAnsi="Georgia" w:cs="Calibri"/>
+          <w:sz w:val="24"/>
+          <w:szCs w:val="24"/>
+        </w:rPr>
+        <w:t xml:space="preserve"> 5cm</w:t>
+      </w:r>
+      <w:r>
+        <w:rPr>
+          <w:rFonts w:ascii="Georgia" w:hAnsi="Georgia" w:cs="Calibri"/>
+          <w:sz w:val="24"/>
+          <w:szCs w:val="24"/>
+        </w:rPr>
+        <w:t xml:space="preserve"> </w:t>
+      </w:r>
+      <w:r>
+        <w:rPr>
+          <w:rFonts w:ascii="Georgia" w:hAnsi="Georgia" w:cs="Calibri"/>
+          <w:sz w:val="24"/>
+          <w:szCs w:val="24"/>
+        </w:rPr>
+        <w:t xml:space="preserve">from </w:t>
+      </w:r>
+      <w:r>
+        <w:rPr>
+          <w:rFonts w:ascii="Georgia" w:hAnsi="Georgia" w:cs="Calibri"/>
+          <w:sz w:val="24"/>
+          <w:szCs w:val="24"/>
+        </w:rPr>
+        <w:t>the expected value</w:t>
+      </w:r>
+      <w:r>
+        <w:rPr>
+          <w:rFonts w:ascii="Georgia" w:hAnsi="Georgia" w:cs="Calibri"/>
+          <w:sz w:val="24"/>
+          <w:szCs w:val="24"/>
+        </w:rPr>
+        <w:t xml:space="preserve"> (standard deviation = 3.7)</w:t>
+      </w:r>
+      <w:r>
+        <w:rPr>
+          <w:rFonts w:ascii="Georgia" w:hAnsi="Georgia" w:cs="Calibri"/>
+          <w:sz w:val="24"/>
+          <w:szCs w:val="24"/>
+        </w:rPr>
+        <w:t>.  While an error</w:t>
+      </w:r>
+      <w:r>
+        <w:rPr>
+          <w:rFonts w:ascii="Georgia" w:hAnsi="Georgia" w:cs="Calibri"/>
+          <w:sz w:val="24"/>
+          <w:szCs w:val="24"/>
+        </w:rPr>
+        <w:t xml:space="preserve"> of</w:t>
+      </w:r>
+      <w:r>
+        <w:rPr>
+          <w:rFonts w:ascii="Georgia" w:hAnsi="Georgia" w:cs="Calibri"/>
+          <w:sz w:val="24"/>
+          <w:szCs w:val="24"/>
+        </w:rPr>
+        <w:t xml:space="preserve"> 5</w:t>
+      </w:r>
+      <w:r>
+        <w:rPr>
+          <w:rFonts w:ascii="Georgia" w:hAnsi="Georgia" w:cs="Calibri"/>
+          <w:sz w:val="24"/>
+          <w:szCs w:val="24"/>
+        </w:rPr>
+        <w:t xml:space="preserve">cm would be troublesome for tasks </w:t>
+      </w:r>
+      <w:r>
+        <w:rPr>
+          <w:rFonts w:ascii="Georgia" w:hAnsi="Georgia" w:cs="Calibri"/>
+          <w:sz w:val="24"/>
+          <w:szCs w:val="24"/>
+        </w:rPr>
+        <w:t>such as mapping that require high precision,</w:t>
+      </w:r>
+      <w:r>
+        <w:rPr>
+          <w:rFonts w:ascii="Georgia" w:hAnsi="Georgia" w:cs="Calibri"/>
+          <w:sz w:val="24"/>
+          <w:szCs w:val="24"/>
+        </w:rPr>
+        <w:t xml:space="preserve"> this error does not pose a problem for person tracking.  People are generally large, distinct objects, and this project could easily tolerate </w:t>
+      </w:r>
+      <w:r>
+        <w:rPr>
+          <w:rFonts w:ascii="Georgia" w:hAnsi="Georgia" w:cs="Calibri"/>
+          <w:sz w:val="24"/>
+          <w:szCs w:val="24"/>
+        </w:rPr>
+        <w:t xml:space="preserve">absolute error </w:t>
+      </w:r>
+      <w:r>
+        <w:rPr>
+          <w:rFonts w:ascii="Georgia" w:hAnsi="Georgia" w:cs="Calibri"/>
+          <w:sz w:val="24"/>
+          <w:szCs w:val="24"/>
+        </w:rPr>
+        <w:t>as high as</w:t>
+      </w:r>
+      <w:r>
+        <w:rPr>
+          <w:rFonts w:ascii="Georgia" w:hAnsi="Georgia" w:cs="Calibri"/>
+          <w:sz w:val="24"/>
+          <w:szCs w:val="24"/>
+        </w:rPr>
+        <w:t xml:space="preserve"> </w:t>
+      </w:r>
+      <w:r>
+        <w:rPr>
+          <w:rFonts w:ascii="Georgia" w:hAnsi="Georgia" w:cs="Calibri"/>
+          <w:sz w:val="24"/>
+          <w:szCs w:val="24"/>
+        </w:rPr>
+        <w:t>50cm of error in positions of reported people.</w:t>
       </w:r>
     </w:p>
     <w:p>
       <w:pPr>
+        <w:keepNext/>
         <w:spacing w:line="480" w:lineRule="auto"/>
-        <w:rPr>
-          <w:rFonts w:ascii="Georgia" w:hAnsi="Georgia" w:cs="Calibri"/>
-          <w:sz w:val="24"/>
-          <w:szCs w:val="24"/>
-        </w:rPr>
       </w:pPr>
       <w:r>
         <w:rPr>
@@ -1014,10 +1248,10 @@
         </w:rPr>
         <w:lastRenderedPageBreak/>
         <w:drawing>
-          <wp:inline distT="0" distB="0" distL="0" distR="0">
-            <wp:extent cx="3718428" cy="2787162"/>
+          <wp:inline distT="0" distB="0" distL="0" distR="0" wp14:anchorId="680930A7" wp14:editId="439C59A6">
+            <wp:extent cx="4545623" cy="3407189"/>
             <wp:effectExtent l="0" t="0" r="0" b="0"/>
-            <wp:docPr id="4" name="Picture 4"/>
+            <wp:docPr id="5" name="Picture 5"/>
             <wp:cNvGraphicFramePr>
               <a:graphicFrameLocks xmlns:a="http://schemas.openxmlformats.org/drawingml/2006/main" noChangeAspect="1"/>
             </wp:cNvGraphicFramePr>
@@ -1046,7 +1280,7 @@
                   <pic:spPr bwMode="auto">
                     <a:xfrm>
                       <a:off x="0" y="0"/>
-                      <a:ext cx="3718598" cy="2787289"/>
+                      <a:ext cx="4545831" cy="3407345"/>
                     </a:xfrm>
                     <a:prstGeom prst="rect">
                       <a:avLst/>
@@ -1065,6 +1299,32 @@
     </w:p>
     <w:p>
       <w:pPr>
+        <w:pStyle w:val="Caption"/>
+        <w:rPr>
+          <w:rFonts w:ascii="Georgia" w:hAnsi="Georgia" w:cs="Calibri"/>
+          <w:sz w:val="24"/>
+          <w:szCs w:val="24"/>
+        </w:rPr>
+      </w:pPr>
+      <w:bookmarkStart w:id="1" w:name="_Ref322019798"/>
+      <w:r>
+        <w:t xml:space="preserve">Figure </w:t>
+      </w:r>
+      <w:fldSimple w:instr=" SEQ Figure \* ARABIC ">
+        <w:r>
+          <w:rPr>
+            <w:noProof/>
+          </w:rPr>
+          <w:t>1</w:t>
+        </w:r>
+      </w:fldSimple>
+      <w:bookmarkEnd w:id="1"/>
+      <w:r>
+        <w:t>: Performance of pan mount in detecting a stationary face</w:t>
+      </w:r>
+    </w:p>
+    <w:p>
+      <w:pPr>
         <w:spacing w:line="480" w:lineRule="auto"/>
         <w:rPr>
           <w:rFonts w:ascii="Georgia" w:hAnsi="Georgia" w:cs="Calibri"/>
@@ -1089,7 +1349,23 @@
           <w:szCs w:val="24"/>
         </w:rPr>
         <w:tab/>
-        <w:t>Although the pan mount greatly improves the tracking capabilities of the Kinect from a mobile base, the Kinect is still sensitive to bumps and vibrations.  In the future, a vibration-isolating mount could be explored.</w:t>
+        <w:t xml:space="preserve">Although the pan mount greatly improves the tracking capabilities of the Kinect from a mobile base, the Kinect is still sensitive to bumps and vibrations.  </w:t>
+      </w:r>
+      <w:r>
+        <w:rPr>
+          <w:rFonts w:ascii="Georgia" w:hAnsi="Georgia" w:cs="Calibri"/>
+          <w:sz w:val="24"/>
+          <w:szCs w:val="24"/>
+        </w:rPr>
+        <w:t xml:space="preserve">A fairly low angular acceleration had to be programmed into the pan head to prevent jolts.  </w:t>
+      </w:r>
+      <w:r>
+        <w:rPr>
+          <w:rFonts w:ascii="Georgia" w:hAnsi="Georgia" w:cs="Calibri"/>
+          <w:sz w:val="24"/>
+          <w:szCs w:val="24"/>
+        </w:rPr>
+        <w:t>In the future, a vibration-isolating mount could be explored.</w:t>
       </w:r>
     </w:p>
     <w:sectPr>

--- a/data/pan/Pan_mount.docx
+++ b/data/pan/Pan_mount.docx
@@ -141,13 +141,23 @@
         </w:rPr>
         <w:t xml:space="preserve">chosen mount is a </w:t>
       </w:r>
-      <w:r>
-        <w:rPr>
-          <w:rFonts w:ascii="Georgia" w:hAnsi="Georgia" w:cs="Calibri"/>
-          <w:sz w:val="24"/>
-          <w:szCs w:val="24"/>
-        </w:rPr>
-        <w:t xml:space="preserve">ServoCity DDP155 Base Pan.  The DP155 is a low-cost, direct-drive pan mount that </w:t>
+      <w:proofErr w:type="spellStart"/>
+      <w:r>
+        <w:rPr>
+          <w:rFonts w:ascii="Georgia" w:hAnsi="Georgia" w:cs="Calibri"/>
+          <w:sz w:val="24"/>
+          <w:szCs w:val="24"/>
+        </w:rPr>
+        <w:t>ServoCity</w:t>
+      </w:r>
+      <w:proofErr w:type="spellEnd"/>
+      <w:r>
+        <w:rPr>
+          <w:rFonts w:ascii="Georgia" w:hAnsi="Georgia" w:cs="Calibri"/>
+          <w:sz w:val="24"/>
+          <w:szCs w:val="24"/>
+        </w:rPr>
+        <w:t xml:space="preserve"> DDP155 Base Pan.  The DP155 is a low-cost, direct-drive pan mount that </w:t>
       </w:r>
       <w:r>
         <w:rPr>
@@ -464,7 +474,43 @@
           <w:sz w:val="24"/>
           <w:szCs w:val="24"/>
         </w:rPr>
-        <w:t xml:space="preserve"> the 1066_0 PhidgetAdvancedServo 1-Motor was selected.  The Phidgets 1066_0 </w:t>
+        <w:t xml:space="preserve"> the 1066_0 </w:t>
+      </w:r>
+      <w:proofErr w:type="spellStart"/>
+      <w:r>
+        <w:rPr>
+          <w:rFonts w:ascii="Georgia" w:hAnsi="Georgia" w:cs="Calibri"/>
+          <w:sz w:val="24"/>
+          <w:szCs w:val="24"/>
+        </w:rPr>
+        <w:t>PhidgetAdvancedServo</w:t>
+      </w:r>
+      <w:proofErr w:type="spellEnd"/>
+      <w:r>
+        <w:rPr>
+          <w:rFonts w:ascii="Georgia" w:hAnsi="Georgia" w:cs="Calibri"/>
+          <w:sz w:val="24"/>
+          <w:szCs w:val="24"/>
+        </w:rPr>
+        <w:t xml:space="preserve"> 1-Motor was selected.  The </w:t>
+      </w:r>
+      <w:proofErr w:type="spellStart"/>
+      <w:r>
+        <w:rPr>
+          <w:rFonts w:ascii="Georgia" w:hAnsi="Georgia" w:cs="Calibri"/>
+          <w:sz w:val="24"/>
+          <w:szCs w:val="24"/>
+        </w:rPr>
+        <w:t>Phidgets</w:t>
+      </w:r>
+      <w:proofErr w:type="spellEnd"/>
+      <w:r>
+        <w:rPr>
+          <w:rFonts w:ascii="Georgia" w:hAnsi="Georgia" w:cs="Calibri"/>
+          <w:sz w:val="24"/>
+          <w:szCs w:val="24"/>
+        </w:rPr>
+        <w:t xml:space="preserve"> 1066_0 </w:t>
       </w:r>
       <w:r>
         <w:rPr>
@@ -539,8 +585,6 @@
         </w:rPr>
         <w:t xml:space="preserve"> </w:t>
       </w:r>
-      <w:bookmarkStart w:id="0" w:name="_GoBack"/>
-      <w:bookmarkEnd w:id="0"/>
       <w:r>
         <w:rPr>
           <w:rFonts w:ascii="Georgia" w:hAnsi="Georgia" w:cs="Calibri"/>
@@ -598,13 +642,23 @@
         </w:rPr>
         <w:t xml:space="preserve"> </w:t>
       </w:r>
-      <w:r>
-        <w:rPr>
-          <w:rFonts w:ascii="Georgia" w:hAnsi="Georgia" w:cs="Calibri"/>
-          <w:sz w:val="24"/>
-          <w:szCs w:val="24"/>
-        </w:rPr>
-        <w:t xml:space="preserve">Phidgets provides a convenient API </w:t>
+      <w:proofErr w:type="spellStart"/>
+      <w:r>
+        <w:rPr>
+          <w:rFonts w:ascii="Georgia" w:hAnsi="Georgia" w:cs="Calibri"/>
+          <w:sz w:val="24"/>
+          <w:szCs w:val="24"/>
+        </w:rPr>
+        <w:t>Phidgets</w:t>
+      </w:r>
+      <w:proofErr w:type="spellEnd"/>
+      <w:r>
+        <w:rPr>
+          <w:rFonts w:ascii="Georgia" w:hAnsi="Georgia" w:cs="Calibri"/>
+          <w:sz w:val="24"/>
+          <w:szCs w:val="24"/>
+        </w:rPr>
+        <w:t xml:space="preserve"> provides a convenient API </w:t>
       </w:r>
       <w:r>
         <w:rPr>
@@ -815,15 +869,51 @@
           <w:sz w:val="24"/>
           <w:szCs w:val="24"/>
         </w:rPr>
-        <w:t xml:space="preserve"> on top of Harlie and near the cener. [INSERT DIAGRAM]</w:t>
-      </w:r>
-      <w:r>
-        <w:rPr>
-          <w:rFonts w:ascii="Georgia" w:hAnsi="Georgia" w:cs="Calibri"/>
-          <w:sz w:val="24"/>
-          <w:szCs w:val="24"/>
-        </w:rPr>
-        <w:t xml:space="preserve">.  </w:t>
+        <w:t xml:space="preserve"> on top of Harlie and near the </w:t>
+      </w:r>
+      <w:proofErr w:type="spellStart"/>
+      <w:r>
+        <w:rPr>
+          <w:rFonts w:ascii="Georgia" w:hAnsi="Georgia" w:cs="Calibri"/>
+          <w:sz w:val="24"/>
+          <w:szCs w:val="24"/>
+        </w:rPr>
+        <w:t>cener</w:t>
+      </w:r>
+      <w:proofErr w:type="spellEnd"/>
+      <w:r>
+        <w:rPr>
+          <w:rFonts w:ascii="Georgia" w:hAnsi="Georgia" w:cs="Calibri"/>
+          <w:sz w:val="24"/>
+          <w:szCs w:val="24"/>
+        </w:rPr>
+        <w:t xml:space="preserve">. </w:t>
+      </w:r>
+      <w:proofErr w:type="gramStart"/>
+      <w:r>
+        <w:rPr>
+          <w:rFonts w:ascii="Georgia" w:hAnsi="Georgia" w:cs="Calibri"/>
+          <w:sz w:val="24"/>
+          <w:szCs w:val="24"/>
+        </w:rPr>
+        <w:t>[INSERT DIAGRAM]</w:t>
+      </w:r>
+      <w:r>
+        <w:rPr>
+          <w:rFonts w:ascii="Georgia" w:hAnsi="Georgia" w:cs="Calibri"/>
+          <w:sz w:val="24"/>
+          <w:szCs w:val="24"/>
+        </w:rPr>
+        <w:t>.</w:t>
+      </w:r>
+      <w:proofErr w:type="gramEnd"/>
+      <w:r>
+        <w:rPr>
+          <w:rFonts w:ascii="Georgia" w:hAnsi="Georgia" w:cs="Calibri"/>
+          <w:sz w:val="24"/>
+          <w:szCs w:val="24"/>
+        </w:rPr>
+        <w:t xml:space="preserve">  </w:t>
       </w:r>
       <w:r>
         <w:rPr>
@@ -906,7 +996,25 @@
           <w:sz w:val="24"/>
           <w:szCs w:val="24"/>
         </w:rPr>
-        <w:t xml:space="preserve"> the Phidget 1066_0 and publishes a transform incorporating the open</w:t>
+        <w:t xml:space="preserve"> the </w:t>
+      </w:r>
+      <w:proofErr w:type="spellStart"/>
+      <w:r>
+        <w:rPr>
+          <w:rFonts w:ascii="Georgia" w:hAnsi="Georgia" w:cs="Calibri"/>
+          <w:sz w:val="24"/>
+          <w:szCs w:val="24"/>
+        </w:rPr>
+        <w:t>Phidget</w:t>
+      </w:r>
+      <w:proofErr w:type="spellEnd"/>
+      <w:r>
+        <w:rPr>
+          <w:rFonts w:ascii="Georgia" w:hAnsi="Georgia" w:cs="Calibri"/>
+          <w:sz w:val="24"/>
+          <w:szCs w:val="24"/>
+        </w:rPr>
+        <w:t xml:space="preserve"> 1066_0 and publishes a transform incorporating the open</w:t>
       </w:r>
       <w:r>
         <w:rPr>
@@ -1306,7 +1414,163 @@
           <w:szCs w:val="24"/>
         </w:rPr>
       </w:pPr>
-      <w:bookmarkStart w:id="1" w:name="_Ref322019798"/>
+      <w:bookmarkStart w:id="0" w:name="_Ref322019798"/>
+      <w:r>
+        <w:t xml:space="preserve">Figure </w:t>
+      </w:r>
+      <w:r>
+        <w:fldChar w:fldCharType="begin"/>
+      </w:r>
+      <w:r>
+        <w:instrText xml:space="preserve"> SEQ Figure \*</w:instrText>
+      </w:r>
+      <w:r>
+        <w:instrText xml:space="preserve"> ARABIC </w:instrText>
+      </w:r>
+      <w:r>
+        <w:fldChar w:fldCharType="separate"/>
+      </w:r>
+      <w:r>
+        <w:rPr>
+          <w:noProof/>
+        </w:rPr>
+        <w:t>1</w:t>
+      </w:r>
+      <w:r>
+        <w:rPr>
+          <w:noProof/>
+        </w:rPr>
+        <w:fldChar w:fldCharType="end"/>
+      </w:r>
+      <w:bookmarkEnd w:id="0"/>
+      <w:r>
+        <w:t>: Performance of pan mount in detecting a stationary face</w:t>
+      </w:r>
+    </w:p>
+    <w:p>
+      <w:pPr>
+        <w:spacing w:line="480" w:lineRule="auto"/>
+        <w:rPr>
+          <w:rFonts w:ascii="Georgia" w:hAnsi="Georgia" w:cs="Calibri"/>
+          <w:sz w:val="24"/>
+          <w:szCs w:val="24"/>
+        </w:rPr>
+      </w:pPr>
+    </w:p>
+    <w:p>
+      <w:pPr>
+        <w:spacing w:line="480" w:lineRule="auto"/>
+        <w:rPr>
+          <w:rFonts w:ascii="Georgia" w:hAnsi="Georgia" w:cs="Calibri"/>
+          <w:sz w:val="24"/>
+          <w:szCs w:val="24"/>
+        </w:rPr>
+      </w:pPr>
+    </w:p>
+    <w:p>
+      <w:pPr>
+        <w:spacing w:line="480" w:lineRule="auto"/>
+        <w:rPr>
+          <w:rFonts w:ascii="Georgia" w:hAnsi="Georgia" w:cs="Calibri"/>
+          <w:sz w:val="24"/>
+          <w:szCs w:val="24"/>
+        </w:rPr>
+      </w:pPr>
+      <w:r>
+        <w:rPr>
+          <w:rFonts w:ascii="Georgia" w:hAnsi="Georgia" w:cs="Calibri"/>
+          <w:sz w:val="24"/>
+          <w:szCs w:val="24"/>
+        </w:rPr>
+        <w:tab/>
+        <w:t xml:space="preserve">Although the pan mount greatly improves the tracking capabilities of the Kinect from a mobile base, the Kinect is still sensitive to bumps and vibrations.  </w:t>
+      </w:r>
+      <w:r>
+        <w:rPr>
+          <w:rFonts w:ascii="Georgia" w:hAnsi="Georgia" w:cs="Calibri"/>
+          <w:sz w:val="24"/>
+          <w:szCs w:val="24"/>
+        </w:rPr>
+        <w:t xml:space="preserve">A fairly low angular acceleration had to be programmed into the pan head to prevent jolts.  </w:t>
+      </w:r>
+      <w:r>
+        <w:rPr>
+          <w:rFonts w:ascii="Georgia" w:hAnsi="Georgia" w:cs="Calibri"/>
+          <w:sz w:val="24"/>
+          <w:szCs w:val="24"/>
+        </w:rPr>
+        <w:t>In the future, a vibration-isolating mount could be explored.</w:t>
+      </w:r>
+    </w:p>
+    <w:p>
+      <w:pPr>
+        <w:keepNext/>
+        <w:spacing w:line="480" w:lineRule="auto"/>
+      </w:pPr>
+      <w:r>
+        <w:rPr>
+          <w:rFonts w:ascii="Georgia" w:hAnsi="Georgia" w:cs="Calibri"/>
+          <w:noProof/>
+          <w:sz w:val="24"/>
+          <w:szCs w:val="24"/>
+        </w:rPr>
+        <w:lastRenderedPageBreak/>
+        <w:drawing>
+          <wp:inline distT="0" distB="0" distL="0" distR="0" wp14:anchorId="6F53A737" wp14:editId="7742E92E">
+            <wp:extent cx="5337175" cy="4000500"/>
+            <wp:effectExtent l="0" t="0" r="0" b="0"/>
+            <wp:docPr id="4" name="Picture 4"/>
+            <wp:cNvGraphicFramePr>
+              <a:graphicFrameLocks xmlns:a="http://schemas.openxmlformats.org/drawingml/2006/main" noChangeAspect="1"/>
+            </wp:cNvGraphicFramePr>
+            <a:graphic xmlns:a="http://schemas.openxmlformats.org/drawingml/2006/main">
+              <a:graphicData uri="http://schemas.openxmlformats.org/drawingml/2006/picture">
+                <pic:pic xmlns:pic="http://schemas.openxmlformats.org/drawingml/2006/picture">
+                  <pic:nvPicPr>
+                    <pic:cNvPr id="0" name="Picture 1"/>
+                    <pic:cNvPicPr>
+                      <a:picLocks noChangeAspect="1" noChangeArrowheads="1"/>
+                    </pic:cNvPicPr>
+                  </pic:nvPicPr>
+                  <pic:blipFill>
+                    <a:blip r:embed="rId9">
+                      <a:extLst>
+                        <a:ext uri="{28A0092B-C50C-407E-A947-70E740481C1C}">
+                          <a14:useLocalDpi xmlns:a14="http://schemas.microsoft.com/office/drawing/2010/main" val="0"/>
+                        </a:ext>
+                      </a:extLst>
+                    </a:blip>
+                    <a:srcRect/>
+                    <a:stretch>
+                      <a:fillRect/>
+                    </a:stretch>
+                  </pic:blipFill>
+                  <pic:spPr bwMode="auto">
+                    <a:xfrm>
+                      <a:off x="0" y="0"/>
+                      <a:ext cx="5337175" cy="4000500"/>
+                    </a:xfrm>
+                    <a:prstGeom prst="rect">
+                      <a:avLst/>
+                    </a:prstGeom>
+                    <a:noFill/>
+                    <a:ln>
+                      <a:noFill/>
+                    </a:ln>
+                  </pic:spPr>
+                </pic:pic>
+              </a:graphicData>
+            </a:graphic>
+          </wp:inline>
+        </w:drawing>
+      </w:r>
+    </w:p>
+    <w:p>
+      <w:pPr>
+        <w:pStyle w:val="Caption"/>
+      </w:pPr>
+      <w:bookmarkStart w:id="1" w:name="_Ref322435936"/>
+      <w:bookmarkStart w:id="2" w:name="_Ref322435949"/>
       <w:r>
         <w:t xml:space="preserve">Figure </w:t>
       </w:r>
@@ -1315,17 +1579,18 @@
           <w:rPr>
             <w:noProof/>
           </w:rPr>
-          <w:t>1</w:t>
+          <w:t>2</w:t>
         </w:r>
       </w:fldSimple>
+      <w:bookmarkEnd w:id="2"/>
+      <w:r>
+        <w:t>:</w:t>
+      </w:r>
       <w:bookmarkEnd w:id="1"/>
-      <w:r>
-        <w:t>: Performance of pan mount in detecting a stationary face</w:t>
-      </w:r>
     </w:p>
     <w:p>
       <w:pPr>
-        <w:spacing w:line="480" w:lineRule="auto"/>
+        <w:pStyle w:val="Caption"/>
         <w:rPr>
           <w:rFonts w:ascii="Georgia" w:hAnsi="Georgia" w:cs="Calibri"/>
           <w:sz w:val="24"/>
@@ -1349,23 +1614,192 @@
           <w:szCs w:val="24"/>
         </w:rPr>
         <w:tab/>
-        <w:t xml:space="preserve">Although the pan mount greatly improves the tracking capabilities of the Kinect from a mobile base, the Kinect is still sensitive to bumps and vibrations.  </w:t>
-      </w:r>
-      <w:r>
-        <w:rPr>
-          <w:rFonts w:ascii="Georgia" w:hAnsi="Georgia" w:cs="Calibri"/>
-          <w:sz w:val="24"/>
-          <w:szCs w:val="24"/>
-        </w:rPr>
-        <w:t xml:space="preserve">A fairly low angular acceleration had to be programmed into the pan head to prevent jolts.  </w:t>
-      </w:r>
-      <w:r>
-        <w:rPr>
-          <w:rFonts w:ascii="Georgia" w:hAnsi="Georgia" w:cs="Calibri"/>
-          <w:sz w:val="24"/>
-          <w:szCs w:val="24"/>
-        </w:rPr>
-        <w:t>In the future, a vibration-isolating mount could be explored.</w:t>
+        <w:t xml:space="preserve">To justify the need for the pan mount, a test was done to characterize the ability of the Kinect to track a target while the Kinect itself (mounted directly on Harlie) was under motion.  Harlie was given a sinusoidal angular velocity profile corresponding to 50 </w:t>
+      </w:r>
+      <w:proofErr w:type="spellStart"/>
+      <w:r>
+        <w:rPr>
+          <w:rFonts w:ascii="Georgia" w:hAnsi="Georgia" w:cs="Calibri"/>
+          <w:sz w:val="24"/>
+          <w:szCs w:val="24"/>
+        </w:rPr>
+        <w:t>degreees</w:t>
+      </w:r>
+      <w:proofErr w:type="spellEnd"/>
+      <w:r>
+        <w:rPr>
+          <w:rFonts w:ascii="Georgia" w:hAnsi="Georgia" w:cs="Calibri"/>
+          <w:sz w:val="24"/>
+          <w:szCs w:val="24"/>
+        </w:rPr>
+        <w:t xml:space="preserve"> of rotation (the Kinect’s FOV is 57 degrees) with a varying maximum speed.  The target stood 3m away from Harlie, and shifted his weight from foot to foot, corresponding to 20cm of motion, at 1Hz.  </w:t>
+      </w:r>
+      <w:r>
+        <w:rPr>
+          <w:rFonts w:ascii="Georgia" w:hAnsi="Georgia" w:cs="Calibri"/>
+          <w:sz w:val="24"/>
+          <w:szCs w:val="24"/>
+        </w:rPr>
+        <w:fldChar w:fldCharType="begin"/>
+      </w:r>
+      <w:r>
+        <w:rPr>
+          <w:rFonts w:ascii="Georgia" w:hAnsi="Georgia" w:cs="Calibri"/>
+          <w:sz w:val="24"/>
+          <w:szCs w:val="24"/>
+        </w:rPr>
+        <w:instrText xml:space="preserve"> REF _Ref322435949 \h </w:instrText>
+      </w:r>
+      <w:r>
+        <w:rPr>
+          <w:rFonts w:ascii="Georgia" w:hAnsi="Georgia" w:cs="Calibri"/>
+          <w:sz w:val="24"/>
+          <w:szCs w:val="24"/>
+        </w:rPr>
+      </w:r>
+      <w:r>
+        <w:rPr>
+          <w:rFonts w:ascii="Georgia" w:hAnsi="Georgia" w:cs="Calibri"/>
+          <w:sz w:val="24"/>
+          <w:szCs w:val="24"/>
+        </w:rPr>
+        <w:fldChar w:fldCharType="separate"/>
+      </w:r>
+      <w:r>
+        <w:t xml:space="preserve">Figure </w:t>
+      </w:r>
+      <w:r>
+        <w:rPr>
+          <w:noProof/>
+        </w:rPr>
+        <w:t>2</w:t>
+      </w:r>
+      <w:r>
+        <w:rPr>
+          <w:rFonts w:ascii="Georgia" w:hAnsi="Georgia" w:cs="Calibri"/>
+          <w:sz w:val="24"/>
+          <w:szCs w:val="24"/>
+        </w:rPr>
+        <w:fldChar w:fldCharType="end"/>
+      </w:r>
+      <w:r>
+        <w:rPr>
+          <w:rFonts w:ascii="Georgia" w:hAnsi="Georgia" w:cs="Calibri"/>
+          <w:sz w:val="24"/>
+          <w:szCs w:val="24"/>
+        </w:rPr>
+        <w:t xml:space="preserve"> shows the tracking performance (the percentage of the time that the Kinect was able to maintain a lock on the target) as a function of </w:t>
+      </w:r>
+      <w:proofErr w:type="spellStart"/>
+      <w:r>
+        <w:rPr>
+          <w:rFonts w:ascii="Georgia" w:hAnsi="Georgia" w:cs="Calibri"/>
+          <w:sz w:val="24"/>
+          <w:szCs w:val="24"/>
+        </w:rPr>
+        <w:t>Harlie’s</w:t>
+      </w:r>
+      <w:proofErr w:type="spellEnd"/>
+      <w:r>
+        <w:rPr>
+          <w:rFonts w:ascii="Georgia" w:hAnsi="Georgia" w:cs="Calibri"/>
+          <w:sz w:val="24"/>
+          <w:szCs w:val="24"/>
+        </w:rPr>
+        <w:t xml:space="preserve"> maximum rotational velocity.  As shown by </w:t>
+      </w:r>
+      <w:r>
+        <w:rPr>
+          <w:rFonts w:ascii="Georgia" w:hAnsi="Georgia" w:cs="Calibri"/>
+          <w:sz w:val="24"/>
+          <w:szCs w:val="24"/>
+        </w:rPr>
+        <w:fldChar w:fldCharType="begin"/>
+      </w:r>
+      <w:r>
+        <w:rPr>
+          <w:rFonts w:ascii="Georgia" w:hAnsi="Georgia" w:cs="Calibri"/>
+          <w:sz w:val="24"/>
+          <w:szCs w:val="24"/>
+        </w:rPr>
+        <w:instrText xml:space="preserve"> REF _Ref322435949 \h </w:instrText>
+      </w:r>
+      <w:r>
+        <w:rPr>
+          <w:rFonts w:ascii="Georgia" w:hAnsi="Georgia" w:cs="Calibri"/>
+          <w:sz w:val="24"/>
+          <w:szCs w:val="24"/>
+        </w:rPr>
+      </w:r>
+      <w:r>
+        <w:rPr>
+          <w:rFonts w:ascii="Georgia" w:hAnsi="Georgia" w:cs="Calibri"/>
+          <w:sz w:val="24"/>
+          <w:szCs w:val="24"/>
+        </w:rPr>
+        <w:fldChar w:fldCharType="separate"/>
+      </w:r>
+      <w:r>
+        <w:t xml:space="preserve">Figure </w:t>
+      </w:r>
+      <w:r>
+        <w:rPr>
+          <w:noProof/>
+        </w:rPr>
+        <w:t>2</w:t>
+      </w:r>
+      <w:r>
+        <w:rPr>
+          <w:rFonts w:ascii="Georgia" w:hAnsi="Georgia" w:cs="Calibri"/>
+          <w:sz w:val="24"/>
+          <w:szCs w:val="24"/>
+        </w:rPr>
+        <w:fldChar w:fldCharType="end"/>
+      </w:r>
+      <w:r>
+        <w:rPr>
+          <w:rFonts w:ascii="Georgia" w:hAnsi="Georgia" w:cs="Calibri"/>
+          <w:sz w:val="24"/>
+          <w:szCs w:val="24"/>
+        </w:rPr>
+        <w:t xml:space="preserve">, the Kinect maintained its lock nearly 100% of the </w:t>
+      </w:r>
+      <w:r>
+        <w:rPr>
+          <w:rFonts w:ascii="Georgia" w:hAnsi="Georgia" w:cs="Calibri"/>
+          <w:sz w:val="24"/>
+          <w:szCs w:val="24"/>
+        </w:rPr>
+        <w:lastRenderedPageBreak/>
+        <w:t>time until</w:t>
+      </w:r>
+      <w:bookmarkStart w:id="3" w:name="_GoBack"/>
+      <w:bookmarkEnd w:id="3"/>
+      <w:r>
+        <w:rPr>
+          <w:rFonts w:ascii="Georgia" w:hAnsi="Georgia" w:cs="Calibri"/>
+          <w:sz w:val="24"/>
+          <w:szCs w:val="24"/>
+        </w:rPr>
+        <w:t xml:space="preserve"> </w:t>
+      </w:r>
+      <w:proofErr w:type="spellStart"/>
+      <w:r>
+        <w:rPr>
+          <w:rFonts w:ascii="Georgia" w:hAnsi="Georgia" w:cs="Calibri"/>
+          <w:sz w:val="24"/>
+          <w:szCs w:val="24"/>
+        </w:rPr>
+        <w:t>Harlie’s</w:t>
+      </w:r>
+      <w:proofErr w:type="spellEnd"/>
+      <w:r>
+        <w:rPr>
+          <w:rFonts w:ascii="Georgia" w:hAnsi="Georgia" w:cs="Calibri"/>
+          <w:sz w:val="24"/>
+          <w:szCs w:val="24"/>
+        </w:rPr>
+        <w:t xml:space="preserve"> speed reached 0.6-0.7 rad/sec.  This appeared to be a critical value, after which tracking performance degraded.  </w:t>
       </w:r>
     </w:p>
     <w:sectPr>

--- a/data/pan/Pan_mount.docx
+++ b/data/pan/Pan_mount.docx
@@ -141,23 +141,13 @@
         </w:rPr>
         <w:t xml:space="preserve">chosen mount is a </w:t>
       </w:r>
-      <w:proofErr w:type="spellStart"/>
-      <w:r>
-        <w:rPr>
-          <w:rFonts w:ascii="Georgia" w:hAnsi="Georgia" w:cs="Calibri"/>
-          <w:sz w:val="24"/>
-          <w:szCs w:val="24"/>
-        </w:rPr>
-        <w:t>ServoCity</w:t>
-      </w:r>
-      <w:proofErr w:type="spellEnd"/>
-      <w:r>
-        <w:rPr>
-          <w:rFonts w:ascii="Georgia" w:hAnsi="Georgia" w:cs="Calibri"/>
-          <w:sz w:val="24"/>
-          <w:szCs w:val="24"/>
-        </w:rPr>
-        <w:t xml:space="preserve"> DDP155 Base Pan.  The DP155 is a low-cost, direct-drive pan mount that </w:t>
+      <w:r>
+        <w:rPr>
+          <w:rFonts w:ascii="Georgia" w:hAnsi="Georgia" w:cs="Calibri"/>
+          <w:sz w:val="24"/>
+          <w:szCs w:val="24"/>
+        </w:rPr>
+        <w:t xml:space="preserve">ServoCity DDP155 Base Pan.  The DP155 is a low-cost, direct-drive pan mount that </w:t>
       </w:r>
       <w:r>
         <w:rPr>
@@ -474,43 +464,7 @@
           <w:sz w:val="24"/>
           <w:szCs w:val="24"/>
         </w:rPr>
-        <w:t xml:space="preserve"> the 1066_0 </w:t>
-      </w:r>
-      <w:proofErr w:type="spellStart"/>
-      <w:r>
-        <w:rPr>
-          <w:rFonts w:ascii="Georgia" w:hAnsi="Georgia" w:cs="Calibri"/>
-          <w:sz w:val="24"/>
-          <w:szCs w:val="24"/>
-        </w:rPr>
-        <w:t>PhidgetAdvancedServo</w:t>
-      </w:r>
-      <w:proofErr w:type="spellEnd"/>
-      <w:r>
-        <w:rPr>
-          <w:rFonts w:ascii="Georgia" w:hAnsi="Georgia" w:cs="Calibri"/>
-          <w:sz w:val="24"/>
-          <w:szCs w:val="24"/>
-        </w:rPr>
-        <w:t xml:space="preserve"> 1-Motor was selected.  The </w:t>
-      </w:r>
-      <w:proofErr w:type="spellStart"/>
-      <w:r>
-        <w:rPr>
-          <w:rFonts w:ascii="Georgia" w:hAnsi="Georgia" w:cs="Calibri"/>
-          <w:sz w:val="24"/>
-          <w:szCs w:val="24"/>
-        </w:rPr>
-        <w:t>Phidgets</w:t>
-      </w:r>
-      <w:proofErr w:type="spellEnd"/>
-      <w:r>
-        <w:rPr>
-          <w:rFonts w:ascii="Georgia" w:hAnsi="Georgia" w:cs="Calibri"/>
-          <w:sz w:val="24"/>
-          <w:szCs w:val="24"/>
-        </w:rPr>
-        <w:t xml:space="preserve"> 1066_0 </w:t>
+        <w:t xml:space="preserve"> the 1066_0 PhidgetAdvancedServo 1-Motor was selected.  The Phidgets 1066_0 </w:t>
       </w:r>
       <w:r>
         <w:rPr>
@@ -642,23 +596,13 @@
         </w:rPr>
         <w:t xml:space="preserve"> </w:t>
       </w:r>
-      <w:proofErr w:type="spellStart"/>
-      <w:r>
-        <w:rPr>
-          <w:rFonts w:ascii="Georgia" w:hAnsi="Georgia" w:cs="Calibri"/>
-          <w:sz w:val="24"/>
-          <w:szCs w:val="24"/>
-        </w:rPr>
-        <w:t>Phidgets</w:t>
-      </w:r>
-      <w:proofErr w:type="spellEnd"/>
-      <w:r>
-        <w:rPr>
-          <w:rFonts w:ascii="Georgia" w:hAnsi="Georgia" w:cs="Calibri"/>
-          <w:sz w:val="24"/>
-          <w:szCs w:val="24"/>
-        </w:rPr>
-        <w:t xml:space="preserve"> provides a convenient API </w:t>
+      <w:r>
+        <w:rPr>
+          <w:rFonts w:ascii="Georgia" w:hAnsi="Georgia" w:cs="Calibri"/>
+          <w:sz w:val="24"/>
+          <w:szCs w:val="24"/>
+        </w:rPr>
+        <w:t xml:space="preserve">Phidgets provides a convenient API </w:t>
       </w:r>
       <w:r>
         <w:rPr>
@@ -869,51 +813,15 @@
           <w:sz w:val="24"/>
           <w:szCs w:val="24"/>
         </w:rPr>
-        <w:t xml:space="preserve"> on top of Harlie and near the </w:t>
-      </w:r>
-      <w:proofErr w:type="spellStart"/>
-      <w:r>
-        <w:rPr>
-          <w:rFonts w:ascii="Georgia" w:hAnsi="Georgia" w:cs="Calibri"/>
-          <w:sz w:val="24"/>
-          <w:szCs w:val="24"/>
-        </w:rPr>
-        <w:t>cener</w:t>
-      </w:r>
-      <w:proofErr w:type="spellEnd"/>
-      <w:r>
-        <w:rPr>
-          <w:rFonts w:ascii="Georgia" w:hAnsi="Georgia" w:cs="Calibri"/>
-          <w:sz w:val="24"/>
-          <w:szCs w:val="24"/>
-        </w:rPr>
-        <w:t xml:space="preserve">. </w:t>
-      </w:r>
-      <w:proofErr w:type="gramStart"/>
-      <w:r>
-        <w:rPr>
-          <w:rFonts w:ascii="Georgia" w:hAnsi="Georgia" w:cs="Calibri"/>
-          <w:sz w:val="24"/>
-          <w:szCs w:val="24"/>
-        </w:rPr>
-        <w:t>[INSERT DIAGRAM]</w:t>
-      </w:r>
-      <w:r>
-        <w:rPr>
-          <w:rFonts w:ascii="Georgia" w:hAnsi="Georgia" w:cs="Calibri"/>
-          <w:sz w:val="24"/>
-          <w:szCs w:val="24"/>
-        </w:rPr>
-        <w:t>.</w:t>
-      </w:r>
-      <w:proofErr w:type="gramEnd"/>
-      <w:r>
-        <w:rPr>
-          <w:rFonts w:ascii="Georgia" w:hAnsi="Georgia" w:cs="Calibri"/>
-          <w:sz w:val="24"/>
-          <w:szCs w:val="24"/>
-        </w:rPr>
-        <w:t xml:space="preserve">  </w:t>
+        <w:t xml:space="preserve"> on top of Harlie and near the cener. [INSERT DIAGRAM]</w:t>
+      </w:r>
+      <w:r>
+        <w:rPr>
+          <w:rFonts w:ascii="Georgia" w:hAnsi="Georgia" w:cs="Calibri"/>
+          <w:sz w:val="24"/>
+          <w:szCs w:val="24"/>
+        </w:rPr>
+        <w:t xml:space="preserve">.  </w:t>
       </w:r>
       <w:r>
         <w:rPr>
@@ -996,25 +904,7 @@
           <w:sz w:val="24"/>
           <w:szCs w:val="24"/>
         </w:rPr>
-        <w:t xml:space="preserve"> the </w:t>
-      </w:r>
-      <w:proofErr w:type="spellStart"/>
-      <w:r>
-        <w:rPr>
-          <w:rFonts w:ascii="Georgia" w:hAnsi="Georgia" w:cs="Calibri"/>
-          <w:sz w:val="24"/>
-          <w:szCs w:val="24"/>
-        </w:rPr>
-        <w:t>Phidget</w:t>
-      </w:r>
-      <w:proofErr w:type="spellEnd"/>
-      <w:r>
-        <w:rPr>
-          <w:rFonts w:ascii="Georgia" w:hAnsi="Georgia" w:cs="Calibri"/>
-          <w:sz w:val="24"/>
-          <w:szCs w:val="24"/>
-        </w:rPr>
-        <w:t xml:space="preserve"> 1066_0 and publishes a transform incorporating the open</w:t>
+        <w:t xml:space="preserve"> the Phidget 1066_0 and publishes a transform incorporating the open</w:t>
       </w:r>
       <w:r>
         <w:rPr>
@@ -1023,6 +913,14 @@
           <w:szCs w:val="24"/>
         </w:rPr>
         <w:t>-loop feedback.</w:t>
+      </w:r>
+    </w:p>
+    <w:p>
+      <w:pPr>
+        <w:pStyle w:val="Heading2"/>
+      </w:pPr>
+      <w:r>
+        <w:t>Performance</w:t>
       </w:r>
     </w:p>
     <w:p>
@@ -1041,55 +939,38 @@
           <w:szCs w:val="24"/>
         </w:rPr>
         <w:tab/>
-        <w:t xml:space="preserve">The performance of the pan mount was tested.  A subject stood 1.5m away from Harlie, while the Kinect's RGB data was fed into a </w:t>
-      </w:r>
-      <w:r>
-        <w:rPr>
-          <w:rFonts w:ascii="Georgia" w:hAnsi="Georgia" w:cs="Calibri"/>
-          <w:sz w:val="24"/>
-          <w:szCs w:val="24"/>
-        </w:rPr>
-        <w:t>Haar cascade</w:t>
-      </w:r>
-      <w:r>
-        <w:rPr>
-          <w:rFonts w:ascii="Georgia" w:hAnsi="Georgia" w:cs="Calibri"/>
-          <w:sz w:val="24"/>
-          <w:szCs w:val="24"/>
-        </w:rPr>
-        <w:t xml:space="preserve"> face detector at 2Hz.  The face detector </w:t>
-      </w:r>
-      <w:r>
-        <w:rPr>
-          <w:rFonts w:ascii="Georgia" w:hAnsi="Georgia" w:cs="Calibri"/>
-          <w:sz w:val="24"/>
-          <w:szCs w:val="24"/>
-        </w:rPr>
-        <w:t>located</w:t>
-      </w:r>
-      <w:r>
-        <w:rPr>
-          <w:rFonts w:ascii="Georgia" w:hAnsi="Georgia" w:cs="Calibri"/>
-          <w:sz w:val="24"/>
-          <w:szCs w:val="24"/>
-        </w:rPr>
-        <w:t xml:space="preserve"> the subject</w:t>
-      </w:r>
-      <w:r>
-        <w:rPr>
-          <w:rFonts w:ascii="Georgia" w:hAnsi="Georgia" w:cs="Calibri"/>
-          <w:sz w:val="24"/>
-          <w:szCs w:val="24"/>
-        </w:rPr>
-        <w:t>’</w:t>
-      </w:r>
-      <w:r>
-        <w:rPr>
-          <w:rFonts w:ascii="Georgia" w:hAnsi="Georgia" w:cs="Calibri"/>
-          <w:sz w:val="24"/>
-          <w:szCs w:val="24"/>
-        </w:rPr>
-        <w:t>s face in Kinect-relative coordinates, which were transformed to world coordinates to account for the motion of the pan mount.  If the pan mount and its associated transformations were working perfectly, the detected face would always be in the same world-relative position, no matter the position or velocity of the pan mount.</w:t>
+      </w:r>
+      <w:r>
+        <w:rPr>
+          <w:rFonts w:ascii="Georgia" w:hAnsi="Georgia" w:cs="Calibri"/>
+          <w:sz w:val="24"/>
+          <w:szCs w:val="24"/>
+        </w:rPr>
+        <w:t xml:space="preserve">The pan mount </w:t>
+      </w:r>
+      <w:r>
+        <w:rPr>
+          <w:rFonts w:ascii="Georgia" w:hAnsi="Georgia" w:cs="Calibri"/>
+          <w:sz w:val="24"/>
+          <w:szCs w:val="24"/>
+        </w:rPr>
+        <w:t>clearly alleviates one issue with the Kinect, the limited field of view.  Without the pan motion, the Kinect has a limited 57 degree field of view.</w:t>
+      </w:r>
+      <w:r>
+        <w:rPr>
+          <w:rFonts w:ascii="Georgia" w:hAnsi="Georgia" w:cs="Calibri"/>
+          <w:sz w:val="24"/>
+          <w:szCs w:val="24"/>
+        </w:rPr>
+        <w:t xml:space="preserve">  The pan mount </w:t>
+      </w:r>
+      <w:r>
+        <w:rPr>
+          <w:rFonts w:ascii="Georgia" w:hAnsi="Georgia" w:cs="Calibri"/>
+          <w:sz w:val="24"/>
+          <w:szCs w:val="24"/>
+        </w:rPr>
+        <w:t>provides 180 degrees of rotation, so the Kinect’s field of view is increased from 57 degrees to an effective 237 degrees.</w:t>
       </w:r>
     </w:p>
     <w:p>
@@ -1103,6 +984,128 @@
       </w:pPr>
       <w:r>
         <w:rPr>
+          <w:noProof/>
+        </w:rPr>
+        <w:drawing>
+          <wp:inline distT="0" distB="0" distL="0" distR="0">
+            <wp:extent cx="624205" cy="624205"/>
+            <wp:effectExtent l="0" t="0" r="4445" b="4445"/>
+            <wp:docPr id="8" name="Picture 8" descr="http://www4c.wolframalpha.com/Calculate/MSP/MSP56211a14hh4b7fc6019200003f76h96e1e828gf6?MSPStoreType=image/gif&amp;s=2&amp;w=65&amp;h=65&amp;cdf=Resizeable"/>
+            <wp:cNvGraphicFramePr>
+              <a:graphicFrameLocks xmlns:a="http://schemas.openxmlformats.org/drawingml/2006/main" noChangeAspect="1"/>
+            </wp:cNvGraphicFramePr>
+            <a:graphic xmlns:a="http://schemas.openxmlformats.org/drawingml/2006/main">
+              <a:graphicData uri="http://schemas.openxmlformats.org/drawingml/2006/picture">
+                <pic:pic xmlns:pic="http://schemas.openxmlformats.org/drawingml/2006/picture">
+                  <pic:nvPicPr>
+                    <pic:cNvPr id="0" name="Picture 3" descr="http://www4c.wolframalpha.com/Calculate/MSP/MSP56211a14hh4b7fc6019200003f76h96e1e828gf6?MSPStoreType=image/gif&amp;s=2&amp;w=65&amp;h=65&amp;cdf=Resizeable"/>
+                    <pic:cNvPicPr>
+                      <a:picLocks noChangeAspect="1" noChangeArrowheads="1"/>
+                    </pic:cNvPicPr>
+                  </pic:nvPicPr>
+                  <pic:blipFill>
+                    <a:blip r:embed="rId8">
+                      <a:extLst>
+                        <a:ext uri="{28A0092B-C50C-407E-A947-70E740481C1C}">
+                          <a14:useLocalDpi xmlns:a14="http://schemas.microsoft.com/office/drawing/2010/main" val="0"/>
+                        </a:ext>
+                      </a:extLst>
+                    </a:blip>
+                    <a:srcRect/>
+                    <a:stretch>
+                      <a:fillRect/>
+                    </a:stretch>
+                  </pic:blipFill>
+                  <pic:spPr bwMode="auto">
+                    <a:xfrm>
+                      <a:off x="0" y="0"/>
+                      <a:ext cx="624205" cy="624205"/>
+                    </a:xfrm>
+                    <a:prstGeom prst="rect">
+                      <a:avLst/>
+                    </a:prstGeom>
+                    <a:noFill/>
+                    <a:ln>
+                      <a:noFill/>
+                    </a:ln>
+                  </pic:spPr>
+                </pic:pic>
+              </a:graphicData>
+            </a:graphic>
+          </wp:inline>
+        </w:drawing>
+      </w:r>
+      <w:r>
+        <w:t xml:space="preserve"> </w:t>
+      </w:r>
+      <w:r>
+        <w:rPr>
+          <w:noProof/>
+        </w:rPr>
+        <w:drawing>
+          <wp:inline distT="0" distB="0" distL="0" distR="0">
+            <wp:extent cx="624205" cy="624205"/>
+            <wp:effectExtent l="0" t="0" r="4445" b="4445"/>
+            <wp:docPr id="9" name="Picture 9" descr="http://www4c.wolframalpha.com/Calculate/MSP/MSP5991a14i255h239h56e00000e894ge81922ce07?MSPStoreType=image/gif&amp;s=14&amp;w=65&amp;h=65&amp;cdf=Resizeable"/>
+            <wp:cNvGraphicFramePr>
+              <a:graphicFrameLocks xmlns:a="http://schemas.openxmlformats.org/drawingml/2006/main" noChangeAspect="1"/>
+            </wp:cNvGraphicFramePr>
+            <a:graphic xmlns:a="http://schemas.openxmlformats.org/drawingml/2006/main">
+              <a:graphicData uri="http://schemas.openxmlformats.org/drawingml/2006/picture">
+                <pic:pic xmlns:pic="http://schemas.openxmlformats.org/drawingml/2006/picture">
+                  <pic:nvPicPr>
+                    <pic:cNvPr id="0" name="Picture 5" descr="http://www4c.wolframalpha.com/Calculate/MSP/MSP5991a14i255h239h56e00000e894ge81922ce07?MSPStoreType=image/gif&amp;s=14&amp;w=65&amp;h=65&amp;cdf=Resizeable"/>
+                    <pic:cNvPicPr>
+                      <a:picLocks noChangeAspect="1" noChangeArrowheads="1"/>
+                    </pic:cNvPicPr>
+                  </pic:nvPicPr>
+                  <pic:blipFill>
+                    <a:blip r:embed="rId9">
+                      <a:extLst>
+                        <a:ext uri="{28A0092B-C50C-407E-A947-70E740481C1C}">
+                          <a14:useLocalDpi xmlns:a14="http://schemas.microsoft.com/office/drawing/2010/main" val="0"/>
+                        </a:ext>
+                      </a:extLst>
+                    </a:blip>
+                    <a:srcRect/>
+                    <a:stretch>
+                      <a:fillRect/>
+                    </a:stretch>
+                  </pic:blipFill>
+                  <pic:spPr bwMode="auto">
+                    <a:xfrm>
+                      <a:off x="0" y="0"/>
+                      <a:ext cx="624205" cy="624205"/>
+                    </a:xfrm>
+                    <a:prstGeom prst="rect">
+                      <a:avLst/>
+                    </a:prstGeom>
+                    <a:noFill/>
+                    <a:ln>
+                      <a:noFill/>
+                    </a:ln>
+                  </pic:spPr>
+                </pic:pic>
+              </a:graphicData>
+            </a:graphic>
+          </wp:inline>
+        </w:drawing>
+      </w:r>
+      <w:r>
+        <w:t xml:space="preserve"> (Wolfram Alpha)</w:t>
+      </w:r>
+    </w:p>
+    <w:p>
+      <w:pPr>
+        <w:spacing w:line="480" w:lineRule="auto"/>
+        <w:rPr>
+          <w:rFonts w:ascii="Georgia" w:hAnsi="Georgia" w:cs="Calibri"/>
+          <w:sz w:val="24"/>
+          <w:szCs w:val="24"/>
+        </w:rPr>
+      </w:pPr>
+      <w:r>
+        <w:rPr>
           <w:rFonts w:ascii="Georgia" w:hAnsi="Georgia" w:cs="Calibri"/>
           <w:sz w:val="24"/>
           <w:szCs w:val="24"/>
@@ -1115,6 +1118,97 @@
           <w:sz w:val="24"/>
           <w:szCs w:val="24"/>
         </w:rPr>
+        <w:t xml:space="preserve">The </w:t>
+      </w:r>
+      <w:r>
+        <w:rPr>
+          <w:rFonts w:ascii="Georgia" w:hAnsi="Georgia" w:cs="Calibri"/>
+          <w:sz w:val="24"/>
+          <w:szCs w:val="24"/>
+        </w:rPr>
+        <w:t>performance of the pan mount was also tested under dynamic conditions</w:t>
+      </w:r>
+      <w:r>
+        <w:rPr>
+          <w:rFonts w:ascii="Georgia" w:hAnsi="Georgia" w:cs="Calibri"/>
+          <w:sz w:val="24"/>
+          <w:szCs w:val="24"/>
+        </w:rPr>
+        <w:t xml:space="preserve">.  A subject stood 1.5m away from Harlie, while the Kinect's RGB data was fed into a </w:t>
+      </w:r>
+      <w:r>
+        <w:rPr>
+          <w:rFonts w:ascii="Georgia" w:hAnsi="Georgia" w:cs="Calibri"/>
+          <w:sz w:val="24"/>
+          <w:szCs w:val="24"/>
+        </w:rPr>
+        <w:t>Haar cascade</w:t>
+      </w:r>
+      <w:r>
+        <w:rPr>
+          <w:rFonts w:ascii="Georgia" w:hAnsi="Georgia" w:cs="Calibri"/>
+          <w:sz w:val="24"/>
+          <w:szCs w:val="24"/>
+        </w:rPr>
+        <w:t xml:space="preserve"> face detector at 2Hz.  The face detector </w:t>
+      </w:r>
+      <w:r>
+        <w:rPr>
+          <w:rFonts w:ascii="Georgia" w:hAnsi="Georgia" w:cs="Calibri"/>
+          <w:sz w:val="24"/>
+          <w:szCs w:val="24"/>
+        </w:rPr>
+        <w:t>located</w:t>
+      </w:r>
+      <w:r>
+        <w:rPr>
+          <w:rFonts w:ascii="Georgia" w:hAnsi="Georgia" w:cs="Calibri"/>
+          <w:sz w:val="24"/>
+          <w:szCs w:val="24"/>
+        </w:rPr>
+        <w:t xml:space="preserve"> the subject</w:t>
+      </w:r>
+      <w:r>
+        <w:rPr>
+          <w:rFonts w:ascii="Georgia" w:hAnsi="Georgia" w:cs="Calibri"/>
+          <w:sz w:val="24"/>
+          <w:szCs w:val="24"/>
+        </w:rPr>
+        <w:t>’</w:t>
+      </w:r>
+      <w:r>
+        <w:rPr>
+          <w:rFonts w:ascii="Georgia" w:hAnsi="Georgia" w:cs="Calibri"/>
+          <w:sz w:val="24"/>
+          <w:szCs w:val="24"/>
+        </w:rPr>
+        <w:t>s face in Kinect-relative coordinates, which were transformed to world coordinates to account for the motion of the pan mount.  If the pan mount and its associated transformations were working perfectly, the detected face would always be in the same world-relative position, no matter the position or velocity of the pan mount.</w:t>
+      </w:r>
+    </w:p>
+    <w:p>
+      <w:pPr>
+        <w:spacing w:line="480" w:lineRule="auto"/>
+        <w:rPr>
+          <w:rFonts w:ascii="Georgia" w:hAnsi="Georgia" w:cs="Calibri"/>
+          <w:sz w:val="24"/>
+          <w:szCs w:val="24"/>
+        </w:rPr>
+      </w:pPr>
+      <w:r>
+        <w:rPr>
+          <w:rFonts w:ascii="Georgia" w:hAnsi="Georgia" w:cs="Calibri"/>
+          <w:sz w:val="24"/>
+          <w:szCs w:val="24"/>
+        </w:rPr>
+        <w:lastRenderedPageBreak/>
+        <w:tab/>
+      </w:r>
+      <w:r>
+        <w:rPr>
+          <w:rFonts w:ascii="Georgia" w:hAnsi="Georgia" w:cs="Calibri"/>
+          <w:sz w:val="24"/>
+          <w:szCs w:val="24"/>
+        </w:rPr>
         <w:t xml:space="preserve">As shown in </w:t>
       </w:r>
       <w:r>
@@ -1259,7 +1353,23 @@
           <w:sz w:val="24"/>
           <w:szCs w:val="24"/>
         </w:rPr>
-        <w:t xml:space="preserve"> (standard deviation = 3.7)</w:t>
+        <w:t xml:space="preserve"> (standard deviation = 3.7</w:t>
+      </w:r>
+      <w:r>
+        <w:rPr>
+          <w:rFonts w:ascii="Georgia" w:hAnsi="Georgia" w:cs="Calibri"/>
+          <w:sz w:val="24"/>
+          <w:szCs w:val="24"/>
+        </w:rPr>
+        <w:t>cm</w:t>
+      </w:r>
+      <w:r>
+        <w:rPr>
+          <w:rFonts w:ascii="Georgia" w:hAnsi="Georgia" w:cs="Calibri"/>
+          <w:sz w:val="24"/>
+          <w:szCs w:val="24"/>
+        </w:rPr>
+        <w:t>)</w:t>
       </w:r>
       <w:r>
         <w:rPr>
@@ -1307,7 +1417,7 @@
           <w:sz w:val="24"/>
           <w:szCs w:val="24"/>
         </w:rPr>
-        <w:t xml:space="preserve"> this error does not pose a problem for person tracking.  People are generally large, distinct objects, and this project could easily tolerate </w:t>
+        <w:t xml:space="preserve"> this error does not pose a problem for person tracking.  People are large, distinct objects, and this project could easily tolerate </w:t>
       </w:r>
       <w:r>
         <w:rPr>
@@ -1354,7 +1464,6 @@
           <w:sz w:val="24"/>
           <w:szCs w:val="24"/>
         </w:rPr>
-        <w:lastRenderedPageBreak/>
         <w:drawing>
           <wp:inline distT="0" distB="0" distL="0" distR="0" wp14:anchorId="680930A7" wp14:editId="439C59A6">
             <wp:extent cx="4545623" cy="3407189"/>
@@ -1373,7 +1482,7 @@
                     </pic:cNvPicPr>
                   </pic:nvPicPr>
                   <pic:blipFill>
-                    <a:blip r:embed="rId8">
+                    <a:blip r:embed="rId10">
                       <a:extLst>
                         <a:ext uri="{28A0092B-C50C-407E-A947-70E740481C1C}">
                           <a14:useLocalDpi xmlns:a14="http://schemas.microsoft.com/office/drawing/2010/main" val="0"/>
@@ -1418,30 +1527,14 @@
       <w:r>
         <w:t xml:space="preserve">Figure </w:t>
       </w:r>
-      <w:r>
-        <w:fldChar w:fldCharType="begin"/>
-      </w:r>
-      <w:r>
-        <w:instrText xml:space="preserve"> SEQ Figure \*</w:instrText>
-      </w:r>
-      <w:r>
-        <w:instrText xml:space="preserve"> ARABIC </w:instrText>
-      </w:r>
-      <w:r>
-        <w:fldChar w:fldCharType="separate"/>
-      </w:r>
-      <w:r>
-        <w:rPr>
-          <w:noProof/>
-        </w:rPr>
-        <w:t>1</w:t>
-      </w:r>
-      <w:r>
-        <w:rPr>
-          <w:noProof/>
-        </w:rPr>
-        <w:fldChar w:fldCharType="end"/>
-      </w:r>
+      <w:fldSimple w:instr=" SEQ Figure \* ARABIC ">
+        <w:r>
+          <w:rPr>
+            <w:noProof/>
+          </w:rPr>
+          <w:t>1</w:t>
+        </w:r>
+      </w:fldSimple>
       <w:bookmarkEnd w:id="0"/>
       <w:r>
         <w:t>: Performance of pan mount in detecting a stationary face</w:t>
@@ -1456,6 +1549,14 @@
           <w:szCs w:val="24"/>
         </w:rPr>
       </w:pPr>
+      <w:r>
+        <w:rPr>
+          <w:rFonts w:ascii="Georgia" w:hAnsi="Georgia" w:cs="Calibri"/>
+          <w:sz w:val="24"/>
+          <w:szCs w:val="24"/>
+        </w:rPr>
+        <w:tab/>
+      </w:r>
     </w:p>
     <w:p>
       <w:pPr>
@@ -1466,16 +1567,6 @@
           <w:szCs w:val="24"/>
         </w:rPr>
       </w:pPr>
-    </w:p>
-    <w:p>
-      <w:pPr>
-        <w:spacing w:line="480" w:lineRule="auto"/>
-        <w:rPr>
-          <w:rFonts w:ascii="Georgia" w:hAnsi="Georgia" w:cs="Calibri"/>
-          <w:sz w:val="24"/>
-          <w:szCs w:val="24"/>
-        </w:rPr>
-      </w:pPr>
       <w:r>
         <w:rPr>
           <w:rFonts w:ascii="Georgia" w:hAnsi="Georgia" w:cs="Calibri"/>
@@ -1483,23 +1574,96 @@
           <w:szCs w:val="24"/>
         </w:rPr>
         <w:tab/>
-        <w:t xml:space="preserve">Although the pan mount greatly improves the tracking capabilities of the Kinect from a mobile base, the Kinect is still sensitive to bumps and vibrations.  </w:t>
-      </w:r>
-      <w:r>
-        <w:rPr>
-          <w:rFonts w:ascii="Georgia" w:hAnsi="Georgia" w:cs="Calibri"/>
-          <w:sz w:val="24"/>
-          <w:szCs w:val="24"/>
-        </w:rPr>
-        <w:t xml:space="preserve">A fairly low angular acceleration had to be programmed into the pan head to prevent jolts.  </w:t>
-      </w:r>
-      <w:r>
-        <w:rPr>
-          <w:rFonts w:ascii="Georgia" w:hAnsi="Georgia" w:cs="Calibri"/>
-          <w:sz w:val="24"/>
-          <w:szCs w:val="24"/>
-        </w:rPr>
-        <w:t>In the future, a vibration-isolating mount could be explored.</w:t>
+        <w:t>To update figure [REFERENCE], t</w:t>
+      </w:r>
+      <w:r>
+        <w:rPr>
+          <w:rFonts w:ascii="Georgia" w:hAnsi="Georgia" w:cs="Calibri"/>
+          <w:sz w:val="24"/>
+          <w:szCs w:val="24"/>
+        </w:rPr>
+        <w:t xml:space="preserve">he tracking performance of the Kinect was again tested, this time with motion compensation from the pan mount.  </w:t>
+      </w:r>
+      <w:r>
+        <w:rPr>
+          <w:rFonts w:ascii="Georgia" w:hAnsi="Georgia" w:cs="Calibri"/>
+          <w:sz w:val="24"/>
+          <w:szCs w:val="24"/>
+        </w:rPr>
+        <w:fldChar w:fldCharType="begin"/>
+      </w:r>
+      <w:r>
+        <w:rPr>
+          <w:rFonts w:ascii="Georgia" w:hAnsi="Georgia" w:cs="Calibri"/>
+          <w:sz w:val="24"/>
+          <w:szCs w:val="24"/>
+        </w:rPr>
+        <w:instrText xml:space="preserve"> REF _Ref322511744 \h </w:instrText>
+      </w:r>
+      <w:r>
+        <w:rPr>
+          <w:rFonts w:ascii="Georgia" w:hAnsi="Georgia" w:cs="Calibri"/>
+          <w:sz w:val="24"/>
+          <w:szCs w:val="24"/>
+        </w:rPr>
+      </w:r>
+      <w:r>
+        <w:rPr>
+          <w:rFonts w:ascii="Georgia" w:hAnsi="Georgia" w:cs="Calibri"/>
+          <w:sz w:val="24"/>
+          <w:szCs w:val="24"/>
+        </w:rPr>
+        <w:fldChar w:fldCharType="separate"/>
+      </w:r>
+      <w:r>
+        <w:t xml:space="preserve">Figure </w:t>
+      </w:r>
+      <w:r>
+        <w:rPr>
+          <w:noProof/>
+        </w:rPr>
+        <w:t>2</w:t>
+      </w:r>
+      <w:r>
+        <w:rPr>
+          <w:rFonts w:ascii="Georgia" w:hAnsi="Georgia" w:cs="Calibri"/>
+          <w:sz w:val="24"/>
+          <w:szCs w:val="24"/>
+        </w:rPr>
+        <w:fldChar w:fldCharType="end"/>
+      </w:r>
+      <w:r>
+        <w:rPr>
+          <w:rFonts w:ascii="Georgia" w:hAnsi="Georgia" w:cs="Calibri"/>
+          <w:sz w:val="24"/>
+          <w:szCs w:val="24"/>
+        </w:rPr>
+        <w:t xml:space="preserve"> is updated with the new data</w:t>
+      </w:r>
+      <w:r>
+        <w:rPr>
+          <w:rFonts w:ascii="Georgia" w:hAnsi="Georgia" w:cs="Calibri"/>
+          <w:sz w:val="24"/>
+          <w:szCs w:val="24"/>
+        </w:rPr>
+        <w:t xml:space="preserve">.  Somewhat surprisingly, the pan compensation results in decreased performance under 0.8 radians/second.  Because a standard hobby servo was used in the pan mount, its motion is not entirely smooth.  It is </w:t>
+      </w:r>
+      <w:r>
+        <w:rPr>
+          <w:rFonts w:ascii="Georgia" w:hAnsi="Georgia" w:cs="Calibri"/>
+          <w:sz w:val="24"/>
+          <w:szCs w:val="24"/>
+        </w:rPr>
+        <w:lastRenderedPageBreak/>
+        <w:t xml:space="preserve">hypothesized that the pan mount introduces some jitter that makes tracking more difficult.  At speeds higher than 0.8 m/s, though, the pan mount resulted in notable improvements to tracking.  </w:t>
+      </w:r>
+      <w:r>
+        <w:rPr>
+          <w:rFonts w:ascii="Georgia" w:hAnsi="Georgia" w:cs="Calibri"/>
+          <w:sz w:val="24"/>
+          <w:szCs w:val="24"/>
+        </w:rPr>
+        <w:t>This increase in performance is due to the reduction in relative motion.  The decrease in performance in low speeds is tolerable, made up for by the increase in performance at high speeds.</w:t>
       </w:r>
     </w:p>
     <w:p>
@@ -1514,12 +1678,11 @@
           <w:sz w:val="24"/>
           <w:szCs w:val="24"/>
         </w:rPr>
-        <w:lastRenderedPageBreak/>
         <w:drawing>
-          <wp:inline distT="0" distB="0" distL="0" distR="0" wp14:anchorId="6F53A737" wp14:editId="7742E92E">
-            <wp:extent cx="5337175" cy="4000500"/>
+          <wp:inline distT="0" distB="0" distL="0" distR="0" wp14:anchorId="5977D2D9" wp14:editId="64E0AF1D">
+            <wp:extent cx="5330825" cy="4002405"/>
             <wp:effectExtent l="0" t="0" r="0" b="0"/>
-            <wp:docPr id="4" name="Picture 4"/>
+            <wp:docPr id="7" name="Picture 7"/>
             <wp:cNvGraphicFramePr>
               <a:graphicFrameLocks xmlns:a="http://schemas.openxmlformats.org/drawingml/2006/main" noChangeAspect="1"/>
             </wp:cNvGraphicFramePr>
@@ -1527,13 +1690,13 @@
               <a:graphicData uri="http://schemas.openxmlformats.org/drawingml/2006/picture">
                 <pic:pic xmlns:pic="http://schemas.openxmlformats.org/drawingml/2006/picture">
                   <pic:nvPicPr>
-                    <pic:cNvPr id="0" name="Picture 1"/>
+                    <pic:cNvPr id="0" name="Picture 2"/>
                     <pic:cNvPicPr>
                       <a:picLocks noChangeAspect="1" noChangeArrowheads="1"/>
                     </pic:cNvPicPr>
                   </pic:nvPicPr>
                   <pic:blipFill>
-                    <a:blip r:embed="rId9">
+                    <a:blip r:embed="rId11">
                       <a:extLst>
                         <a:ext uri="{28A0092B-C50C-407E-A947-70E740481C1C}">
                           <a14:useLocalDpi xmlns:a14="http://schemas.microsoft.com/office/drawing/2010/main" val="0"/>
@@ -1548,7 +1711,7 @@
                   <pic:spPr bwMode="auto">
                     <a:xfrm>
                       <a:off x="0" y="0"/>
-                      <a:ext cx="5337175" cy="4000500"/>
+                      <a:ext cx="5330825" cy="4002405"/>
                     </a:xfrm>
                     <a:prstGeom prst="rect">
                       <a:avLst/>
@@ -1568,9 +1731,13 @@
     <w:p>
       <w:pPr>
         <w:pStyle w:val="Caption"/>
+        <w:rPr>
+          <w:rFonts w:ascii="Georgia" w:hAnsi="Georgia" w:cs="Calibri"/>
+          <w:sz w:val="24"/>
+          <w:szCs w:val="24"/>
+        </w:rPr>
       </w:pPr>
-      <w:bookmarkStart w:id="1" w:name="_Ref322435936"/>
-      <w:bookmarkStart w:id="2" w:name="_Ref322435949"/>
+      <w:bookmarkStart w:id="1" w:name="_Ref322511744"/>
       <w:r>
         <w:t xml:space="preserve">Figure </w:t>
       </w:r>
@@ -1582,15 +1749,11 @@
           <w:t>2</w:t>
         </w:r>
       </w:fldSimple>
-      <w:bookmarkEnd w:id="2"/>
-      <w:r>
-        <w:t>:</w:t>
-      </w:r>
       <w:bookmarkEnd w:id="1"/>
     </w:p>
     <w:p>
       <w:pPr>
-        <w:pStyle w:val="Caption"/>
+        <w:spacing w:line="480" w:lineRule="auto"/>
         <w:rPr>
           <w:rFonts w:ascii="Georgia" w:hAnsi="Georgia" w:cs="Calibri"/>
           <w:sz w:val="24"/>
@@ -1614,155 +1777,30 @@
           <w:szCs w:val="24"/>
         </w:rPr>
         <w:tab/>
-        <w:t xml:space="preserve">To justify the need for the pan mount, a test was done to characterize the ability of the Kinect to track a target while the Kinect itself (mounted directly on Harlie) was under motion.  Harlie was given a sinusoidal angular velocity profile corresponding to 50 </w:t>
-      </w:r>
-      <w:proofErr w:type="spellStart"/>
-      <w:r>
-        <w:rPr>
-          <w:rFonts w:ascii="Georgia" w:hAnsi="Georgia" w:cs="Calibri"/>
-          <w:sz w:val="24"/>
-          <w:szCs w:val="24"/>
-        </w:rPr>
-        <w:t>degreees</w:t>
-      </w:r>
-      <w:proofErr w:type="spellEnd"/>
-      <w:r>
-        <w:rPr>
-          <w:rFonts w:ascii="Georgia" w:hAnsi="Georgia" w:cs="Calibri"/>
-          <w:sz w:val="24"/>
-          <w:szCs w:val="24"/>
-        </w:rPr>
-        <w:t xml:space="preserve"> of rotation (the Kinect’s FOV is 57 degrees) with a varying maximum speed.  The target stood 3m away from Harlie, and shifted his weight from foot to foot, corresponding to 20cm of motion, at 1Hz.  </w:t>
-      </w:r>
-      <w:r>
-        <w:rPr>
-          <w:rFonts w:ascii="Georgia" w:hAnsi="Georgia" w:cs="Calibri"/>
-          <w:sz w:val="24"/>
-          <w:szCs w:val="24"/>
-        </w:rPr>
-        <w:fldChar w:fldCharType="begin"/>
-      </w:r>
-      <w:r>
-        <w:rPr>
-          <w:rFonts w:ascii="Georgia" w:hAnsi="Georgia" w:cs="Calibri"/>
-          <w:sz w:val="24"/>
-          <w:szCs w:val="24"/>
-        </w:rPr>
-        <w:instrText xml:space="preserve"> REF _Ref322435949 \h </w:instrText>
-      </w:r>
-      <w:r>
-        <w:rPr>
-          <w:rFonts w:ascii="Georgia" w:hAnsi="Georgia" w:cs="Calibri"/>
-          <w:sz w:val="24"/>
-          <w:szCs w:val="24"/>
-        </w:rPr>
-      </w:r>
-      <w:r>
-        <w:rPr>
-          <w:rFonts w:ascii="Georgia" w:hAnsi="Georgia" w:cs="Calibri"/>
-          <w:sz w:val="24"/>
-          <w:szCs w:val="24"/>
-        </w:rPr>
-        <w:fldChar w:fldCharType="separate"/>
-      </w:r>
-      <w:r>
-        <w:t xml:space="preserve">Figure </w:t>
-      </w:r>
-      <w:r>
-        <w:rPr>
-          <w:noProof/>
-        </w:rPr>
-        <w:t>2</w:t>
-      </w:r>
-      <w:r>
-        <w:rPr>
-          <w:rFonts w:ascii="Georgia" w:hAnsi="Georgia" w:cs="Calibri"/>
-          <w:sz w:val="24"/>
-          <w:szCs w:val="24"/>
-        </w:rPr>
-        <w:fldChar w:fldCharType="end"/>
-      </w:r>
-      <w:r>
-        <w:rPr>
-          <w:rFonts w:ascii="Georgia" w:hAnsi="Georgia" w:cs="Calibri"/>
-          <w:sz w:val="24"/>
-          <w:szCs w:val="24"/>
-        </w:rPr>
-        <w:t xml:space="preserve"> shows the tracking performance (the percentage of the time that the Kinect was able to maintain a lock on the target) as a function of </w:t>
-      </w:r>
-      <w:proofErr w:type="spellStart"/>
-      <w:r>
-        <w:rPr>
-          <w:rFonts w:ascii="Georgia" w:hAnsi="Georgia" w:cs="Calibri"/>
-          <w:sz w:val="24"/>
-          <w:szCs w:val="24"/>
-        </w:rPr>
-        <w:t>Harlie’s</w:t>
-      </w:r>
-      <w:proofErr w:type="spellEnd"/>
-      <w:r>
-        <w:rPr>
-          <w:rFonts w:ascii="Georgia" w:hAnsi="Georgia" w:cs="Calibri"/>
-          <w:sz w:val="24"/>
-          <w:szCs w:val="24"/>
-        </w:rPr>
-        <w:t xml:space="preserve"> maximum rotational velocity.  As shown by </w:t>
-      </w:r>
-      <w:r>
-        <w:rPr>
-          <w:rFonts w:ascii="Georgia" w:hAnsi="Georgia" w:cs="Calibri"/>
-          <w:sz w:val="24"/>
-          <w:szCs w:val="24"/>
-        </w:rPr>
-        <w:fldChar w:fldCharType="begin"/>
-      </w:r>
-      <w:r>
-        <w:rPr>
-          <w:rFonts w:ascii="Georgia" w:hAnsi="Georgia" w:cs="Calibri"/>
-          <w:sz w:val="24"/>
-          <w:szCs w:val="24"/>
-        </w:rPr>
-        <w:instrText xml:space="preserve"> REF _Ref322435949 \h </w:instrText>
-      </w:r>
-      <w:r>
-        <w:rPr>
-          <w:rFonts w:ascii="Georgia" w:hAnsi="Georgia" w:cs="Calibri"/>
-          <w:sz w:val="24"/>
-          <w:szCs w:val="24"/>
-        </w:rPr>
-      </w:r>
-      <w:r>
-        <w:rPr>
-          <w:rFonts w:ascii="Georgia" w:hAnsi="Georgia" w:cs="Calibri"/>
-          <w:sz w:val="24"/>
-          <w:szCs w:val="24"/>
-        </w:rPr>
-        <w:fldChar w:fldCharType="separate"/>
-      </w:r>
-      <w:r>
-        <w:t xml:space="preserve">Figure </w:t>
-      </w:r>
-      <w:r>
-        <w:rPr>
-          <w:noProof/>
-        </w:rPr>
-        <w:t>2</w:t>
-      </w:r>
-      <w:r>
-        <w:rPr>
-          <w:rFonts w:ascii="Georgia" w:hAnsi="Georgia" w:cs="Calibri"/>
-          <w:sz w:val="24"/>
-          <w:szCs w:val="24"/>
-        </w:rPr>
-        <w:fldChar w:fldCharType="end"/>
-      </w:r>
-      <w:r>
-        <w:rPr>
-          <w:rFonts w:ascii="Georgia" w:hAnsi="Georgia" w:cs="Calibri"/>
-          <w:sz w:val="24"/>
-          <w:szCs w:val="24"/>
-        </w:rPr>
-        <w:t xml:space="preserve">, the Kinect maintained its lock nearly 100% of the </w:t>
+      </w:r>
+      <w:r>
+        <w:rPr>
+          <w:rFonts w:ascii="Georgia" w:hAnsi="Georgia" w:cs="Calibri"/>
+          <w:sz w:val="24"/>
+          <w:szCs w:val="24"/>
+        </w:rPr>
+        <w:t>The pan mount greatly improves the tracking capabilities of the Kinect from a mobile base, by quadrupling the effective field of view and compensating for some relative motion.  The greatest problem with the current pan mount is its susceptibility to bumps and vibrations.</w:t>
+      </w:r>
+      <w:r>
+        <w:rPr>
+          <w:rFonts w:ascii="Georgia" w:hAnsi="Georgia" w:cs="Calibri"/>
+          <w:sz w:val="24"/>
+          <w:szCs w:val="24"/>
+        </w:rPr>
+        <w:t xml:space="preserve">  </w:t>
+      </w:r>
+      <w:r>
+        <w:rPr>
+          <w:rFonts w:ascii="Georgia" w:hAnsi="Georgia" w:cs="Calibri"/>
+          <w:sz w:val="24"/>
+          <w:szCs w:val="24"/>
+        </w:rPr>
+        <w:t xml:space="preserve">A fairly low angular acceleration had to </w:t>
       </w:r>
       <w:r>
         <w:rPr>
@@ -1771,10 +1809,44 @@
           <w:szCs w:val="24"/>
         </w:rPr>
         <w:lastRenderedPageBreak/>
-        <w:t>time until</w:t>
-      </w:r>
-      <w:bookmarkStart w:id="3" w:name="_GoBack"/>
-      <w:bookmarkEnd w:id="3"/>
+        <w:t xml:space="preserve">be programmed into the pan head to prevent jolts.  </w:t>
+      </w:r>
+      <w:r>
+        <w:rPr>
+          <w:rFonts w:ascii="Georgia" w:hAnsi="Georgia" w:cs="Calibri"/>
+          <w:sz w:val="24"/>
+          <w:szCs w:val="24"/>
+        </w:rPr>
+        <w:t xml:space="preserve">In the future, a </w:t>
+      </w:r>
+      <w:r>
+        <w:rPr>
+          <w:rFonts w:ascii="Georgia" w:hAnsi="Georgia" w:cs="Calibri"/>
+          <w:sz w:val="24"/>
+          <w:szCs w:val="24"/>
+        </w:rPr>
+        <w:t>higher-grade pan mount with a DC motor and encoder could be explored to provide smoother motion.  Additionally, a vibration-isolating mount could be explored to shield the Kinect from vibrations that arise from  the dynamics of Harlie’s motion</w:t>
+      </w:r>
+      <w:bookmarkStart w:id="2" w:name="_GoBack"/>
+      <w:bookmarkEnd w:id="2"/>
+      <w:r>
+        <w:rPr>
+          <w:rFonts w:ascii="Georgia" w:hAnsi="Georgia" w:cs="Calibri"/>
+          <w:sz w:val="24"/>
+          <w:szCs w:val="24"/>
+        </w:rPr>
+        <w:t>.</w:t>
+      </w:r>
+    </w:p>
+    <w:p>
+      <w:pPr>
+        <w:spacing w:line="480" w:lineRule="auto"/>
+        <w:rPr>
+          <w:rFonts w:ascii="Georgia" w:hAnsi="Georgia" w:cs="Calibri"/>
+          <w:sz w:val="24"/>
+          <w:szCs w:val="24"/>
+        </w:rPr>
+      </w:pPr>
       <w:r>
         <w:rPr>
           <w:rFonts w:ascii="Georgia" w:hAnsi="Georgia" w:cs="Calibri"/>
@@ -1782,24 +1854,6 @@
           <w:szCs w:val="24"/>
         </w:rPr>
         <w:t xml:space="preserve"> </w:t>
-      </w:r>
-      <w:proofErr w:type="spellStart"/>
-      <w:r>
-        <w:rPr>
-          <w:rFonts w:ascii="Georgia" w:hAnsi="Georgia" w:cs="Calibri"/>
-          <w:sz w:val="24"/>
-          <w:szCs w:val="24"/>
-        </w:rPr>
-        <w:t>Harlie’s</w:t>
-      </w:r>
-      <w:proofErr w:type="spellEnd"/>
-      <w:r>
-        <w:rPr>
-          <w:rFonts w:ascii="Georgia" w:hAnsi="Georgia" w:cs="Calibri"/>
-          <w:sz w:val="24"/>
-          <w:szCs w:val="24"/>
-        </w:rPr>
-        <w:t xml:space="preserve"> speed reached 0.6-0.7 rad/sec.  This appeared to be a critical value, after which tracking performance degraded.  </w:t>
       </w:r>
     </w:p>
     <w:sectPr>
@@ -2001,6 +2055,30 @@
       <w:lang w:eastAsia="ja-JP"/>
     </w:rPr>
   </w:style>
+  <w:style w:type="paragraph" w:styleId="Heading2">
+    <w:name w:val="heading 2"/>
+    <w:basedOn w:val="Normal"/>
+    <w:next w:val="Normal"/>
+    <w:link w:val="Heading2Char"/>
+    <w:uiPriority w:val="9"/>
+    <w:unhideWhenUsed/>
+    <w:qFormat/>
+    <w:rsid w:val="0013262E"/>
+    <w:pPr>
+      <w:keepNext/>
+      <w:keepLines/>
+      <w:spacing w:before="200" w:after="0"/>
+      <w:outlineLvl w:val="1"/>
+    </w:pPr>
+    <w:rPr>
+      <w:rFonts w:asciiTheme="majorHAnsi" w:eastAsiaTheme="majorEastAsia" w:hAnsiTheme="majorHAnsi" w:cstheme="majorBidi"/>
+      <w:b/>
+      <w:bCs/>
+      <w:color w:val="4F81BD" w:themeColor="accent1"/>
+      <w:sz w:val="26"/>
+      <w:szCs w:val="26"/>
+    </w:rPr>
+  </w:style>
   <w:style w:type="character" w:default="1" w:styleId="DefaultParagraphFont">
     <w:name w:val="Default Paragraph Font"/>
     <w:uiPriority w:val="1"/>
@@ -2117,6 +2195,21 @@
       <w:rFonts w:ascii="Tahoma" w:eastAsia="WenQuanYi Micro Hei" w:hAnsi="Tahoma" w:cs="Tahoma"/>
       <w:sz w:val="16"/>
       <w:szCs w:val="16"/>
+    </w:rPr>
+  </w:style>
+  <w:style w:type="character" w:customStyle="1" w:styleId="Heading2Char">
+    <w:name w:val="Heading 2 Char"/>
+    <w:basedOn w:val="DefaultParagraphFont"/>
+    <w:link w:val="Heading2"/>
+    <w:uiPriority w:val="9"/>
+    <w:rsid w:val="0013262E"/>
+    <w:rPr>
+      <w:rFonts w:asciiTheme="majorHAnsi" w:eastAsiaTheme="majorEastAsia" w:hAnsiTheme="majorHAnsi" w:cstheme="majorBidi"/>
+      <w:b/>
+      <w:bCs/>
+      <w:color w:val="4F81BD" w:themeColor="accent1"/>
+      <w:sz w:val="26"/>
+      <w:szCs w:val="26"/>
     </w:rPr>
   </w:style>
 </w:styles>
@@ -2310,6 +2403,30 @@
       <w:lang w:eastAsia="ja-JP"/>
     </w:rPr>
   </w:style>
+  <w:style w:type="paragraph" w:styleId="Heading2">
+    <w:name w:val="heading 2"/>
+    <w:basedOn w:val="Normal"/>
+    <w:next w:val="Normal"/>
+    <w:link w:val="Heading2Char"/>
+    <w:uiPriority w:val="9"/>
+    <w:unhideWhenUsed/>
+    <w:qFormat/>
+    <w:rsid w:val="0013262E"/>
+    <w:pPr>
+      <w:keepNext/>
+      <w:keepLines/>
+      <w:spacing w:before="200" w:after="0"/>
+      <w:outlineLvl w:val="1"/>
+    </w:pPr>
+    <w:rPr>
+      <w:rFonts w:asciiTheme="majorHAnsi" w:eastAsiaTheme="majorEastAsia" w:hAnsiTheme="majorHAnsi" w:cstheme="majorBidi"/>
+      <w:b/>
+      <w:bCs/>
+      <w:color w:val="4F81BD" w:themeColor="accent1"/>
+      <w:sz w:val="26"/>
+      <w:szCs w:val="26"/>
+    </w:rPr>
+  </w:style>
   <w:style w:type="character" w:default="1" w:styleId="DefaultParagraphFont">
     <w:name w:val="Default Paragraph Font"/>
     <w:uiPriority w:val="1"/>
@@ -2426,6 +2543,21 @@
       <w:rFonts w:ascii="Tahoma" w:eastAsia="WenQuanYi Micro Hei" w:hAnsi="Tahoma" w:cs="Tahoma"/>
       <w:sz w:val="16"/>
       <w:szCs w:val="16"/>
+    </w:rPr>
+  </w:style>
+  <w:style w:type="character" w:customStyle="1" w:styleId="Heading2Char">
+    <w:name w:val="Heading 2 Char"/>
+    <w:basedOn w:val="DefaultParagraphFont"/>
+    <w:link w:val="Heading2"/>
+    <w:uiPriority w:val="9"/>
+    <w:rsid w:val="0013262E"/>
+    <w:rPr>
+      <w:rFonts w:asciiTheme="majorHAnsi" w:eastAsiaTheme="majorEastAsia" w:hAnsiTheme="majorHAnsi" w:cstheme="majorBidi"/>
+      <w:b/>
+      <w:bCs/>
+      <w:color w:val="4F81BD" w:themeColor="accent1"/>
+      <w:sz w:val="26"/>
+      <w:szCs w:val="26"/>
     </w:rPr>
   </w:style>
 </w:styles>
